--- a/report.docx
+++ b/report.docx
@@ -127,23 +127,19 @@
     </w:p>
     <w:p>
       <w:pPr>
-        <w:autoSpaceDE w:val="0"/>
-        <w:autoSpaceDN w:val="0"/>
-        <w:adjustRightInd w:val="0"/>
-        <w:spacing w:after="100"/>
-        <w:rPr>
-          <w:rFonts w:ascii="CMU Serif" w:hAnsi="CMU Serif" w:cs="CMU Serif"/>
-          <w:color w:val="000000"/>
-          <w:lang w:val="en-US"/>
-        </w:rPr>
-      </w:pPr>
-      <w:r>
-        <w:rPr>
-          <w:rFonts w:ascii="CMU Serif" w:hAnsi="CMU Serif" w:cs="CMU Serif"/>
-          <w:color w:val="000000"/>
-          <w:lang w:val="en-US"/>
-        </w:rPr>
-        <w:t xml:space="preserve">The aim of the project is to implement a network of Smart Lights, composed by Light Bulbs and a Controller. Both the type of devices run the real-time OS </w:t>
+        <w:rPr>
+          <w:rFonts w:ascii="CMU Serif" w:hAnsi="CMU Serif" w:cs="CMU Serif"/>
+          <w:color w:val="000000"/>
+          <w:lang w:val="en-US"/>
+        </w:rPr>
+      </w:pPr>
+      <w:r>
+        <w:rPr>
+          <w:rFonts w:ascii="CMU Serif" w:hAnsi="CMU Serif" w:cs="CMU Serif"/>
+          <w:color w:val="000000"/>
+          <w:lang w:val="en-US"/>
+        </w:rPr>
+        <w:t xml:space="preserve">The aim of the project is to implement a Smart Network of Light Bulbs. This network is composed by a controller, and by smart bulbs. Even if they are all implemented on the same type of mote running </w:t>
       </w:r>
       <w:proofErr w:type="spellStart"/>
       <w:r>
@@ -152,7 +148,7 @@
           <w:color w:val="000000"/>
           <w:lang w:val="en-US"/>
         </w:rPr>
-        <w:t>TinyOs</w:t>
+        <w:t>tinyOS</w:t>
       </w:r>
       <w:proofErr w:type="spellEnd"/>
       <w:r>
@@ -161,7 +157,7 @@
           <w:color w:val="000000"/>
           <w:lang w:val="en-US"/>
         </w:rPr>
-        <w:t xml:space="preserve">. In a real context, the Controller and the Bulbs should be constructed on top of devices with different HW, that should be more performant on the controller, and less powerful on bulbs. For simplicity, we </w:t>
+        <w:t xml:space="preserve"> (Sky Mote type), the two categories of devices </w:t>
       </w:r>
       <w:proofErr w:type="gramStart"/>
       <w:r>
@@ -170,7 +166,7 @@
           <w:color w:val="000000"/>
           <w:lang w:val="en-US"/>
         </w:rPr>
-        <w:t>implements</w:t>
+        <w:t>runs</w:t>
       </w:r>
       <w:proofErr w:type="gramEnd"/>
       <w:r>
@@ -179,7 +175,7 @@
           <w:color w:val="000000"/>
           <w:lang w:val="en-US"/>
         </w:rPr>
-        <w:t xml:space="preserve"> controller and bulbs on the same Sky Mote device. In doing this, controller never turns on/off his legs, while bulbs never </w:t>
+        <w:t xml:space="preserve"> binaries generated from different codes. This allows to make lighter the binary for </w:t>
       </w:r>
       <w:proofErr w:type="gramStart"/>
       <w:r>
@@ -188,7 +184,7 @@
           <w:color w:val="000000"/>
           <w:lang w:val="en-US"/>
         </w:rPr>
-        <w:t>sends</w:t>
+        <w:t>bulbs, and</w:t>
       </w:r>
       <w:proofErr w:type="gramEnd"/>
       <w:r>
@@ -197,443 +193,78 @@
           <w:color w:val="000000"/>
           <w:lang w:val="en-US"/>
         </w:rPr>
-        <w:t xml:space="preserve"> command messages to other bulbs, but for redirecting. </w:t>
-      </w:r>
-    </w:p>
-    <w:p>
-      <w:pPr>
-        <w:autoSpaceDE w:val="0"/>
-        <w:autoSpaceDN w:val="0"/>
-        <w:adjustRightInd w:val="0"/>
-        <w:spacing w:after="100"/>
-        <w:rPr>
-          <w:rFonts w:ascii="CMU Serif" w:hAnsi="CMU Serif" w:cs="CMU Serif"/>
-          <w:color w:val="000000"/>
-          <w:lang w:val="en-US"/>
-        </w:rPr>
-      </w:pPr>
-    </w:p>
-    <w:p>
-      <w:pPr>
-        <w:autoSpaceDE w:val="0"/>
-        <w:autoSpaceDN w:val="0"/>
-        <w:adjustRightInd w:val="0"/>
-        <w:spacing w:after="100"/>
-        <w:rPr>
-          <w:rFonts w:ascii="CMU Serif" w:hAnsi="CMU Serif" w:cs="CMU Serif"/>
-          <w:color w:val="000000"/>
-          <w:lang w:val="en-US"/>
-        </w:rPr>
-      </w:pPr>
-      <w:r>
-        <w:rPr>
-          <w:rFonts w:ascii="CMU Serif" w:hAnsi="CMU Serif" w:cs="CMU Serif"/>
-          <w:color w:val="000000"/>
-          <w:lang w:val="en-US"/>
-        </w:rPr>
-        <w:t>Controller Implementation</w:t>
-      </w:r>
-    </w:p>
-    <w:p>
-      <w:pPr>
-        <w:autoSpaceDE w:val="0"/>
-        <w:autoSpaceDN w:val="0"/>
-        <w:adjustRightInd w:val="0"/>
-        <w:spacing w:after="100"/>
-        <w:rPr>
-          <w:rFonts w:ascii="CMU Serif" w:hAnsi="CMU Serif" w:cs="CMU Serif"/>
-          <w:color w:val="000000"/>
-          <w:lang w:val="en-US"/>
-        </w:rPr>
-      </w:pPr>
-      <w:r>
-        <w:rPr>
-          <w:rFonts w:ascii="CMU Serif" w:hAnsi="CMU Serif" w:cs="CMU Serif"/>
-          <w:color w:val="000000"/>
-          <w:lang w:val="en-US"/>
-        </w:rPr>
-        <w:t>The controller is implemented with three different luminous patterns, that cyclically changes after a certain number of iterations (defined in the code).</w:t>
-      </w:r>
-    </w:p>
-    <w:p>
-      <w:pPr>
-        <w:autoSpaceDE w:val="0"/>
-        <w:autoSpaceDN w:val="0"/>
-        <w:adjustRightInd w:val="0"/>
-        <w:spacing w:after="100"/>
-        <w:rPr>
-          <w:rFonts w:ascii="CMU Serif" w:hAnsi="CMU Serif" w:cs="CMU Serif"/>
-          <w:color w:val="000000"/>
-          <w:lang w:val="en-US"/>
-        </w:rPr>
-      </w:pPr>
-      <w:r>
-        <w:rPr>
-          <w:rFonts w:ascii="CMU Serif" w:hAnsi="CMU Serif" w:cs="CMU Serif"/>
-          <w:color w:val="000000"/>
-          <w:lang w:val="en-US"/>
-        </w:rPr>
-        <w:t xml:space="preserve">The controller </w:t>
-      </w:r>
-      <w:proofErr w:type="gramStart"/>
-      <w:r>
-        <w:rPr>
-          <w:rFonts w:ascii="CMU Serif" w:hAnsi="CMU Serif" w:cs="CMU Serif"/>
-          <w:color w:val="000000"/>
-          <w:lang w:val="en-US"/>
-        </w:rPr>
-        <w:t>have</w:t>
-      </w:r>
-      <w:proofErr w:type="gramEnd"/>
-      <w:r>
-        <w:rPr>
-          <w:rFonts w:ascii="CMU Serif" w:hAnsi="CMU Serif" w:cs="CMU Serif"/>
-          <w:color w:val="000000"/>
-          <w:lang w:val="en-US"/>
-        </w:rPr>
-        <w:t xml:space="preserve"> three variables, controlling the logic of the luminous patterns:</w:t>
-      </w:r>
-    </w:p>
-    <w:p>
-      <w:pPr>
-        <w:numPr>
-          <w:ilvl w:val="0"/>
-          <w:numId w:val="1"/>
-        </w:numPr>
-        <w:tabs>
-          <w:tab w:val="left" w:pos="20"/>
-          <w:tab w:val="left" w:pos="261"/>
-        </w:tabs>
-        <w:autoSpaceDE w:val="0"/>
-        <w:autoSpaceDN w:val="0"/>
-        <w:adjustRightInd w:val="0"/>
-        <w:spacing w:after="100"/>
-        <w:ind w:left="261" w:hanging="262"/>
-        <w:rPr>
-          <w:rFonts w:ascii="CMU Serif" w:hAnsi="CMU Serif" w:cs="CMU Serif"/>
-          <w:color w:val="000000"/>
-        </w:rPr>
-      </w:pPr>
-      <w:r>
-        <w:rPr>
-          <w:rFonts w:ascii="CMU Serif" w:hAnsi="CMU Serif" w:cs="CMU Serif"/>
-          <w:color w:val="000000"/>
-        </w:rPr>
-        <w:t xml:space="preserve">the pattern </w:t>
-      </w:r>
-      <w:proofErr w:type="spellStart"/>
-      <w:r>
-        <w:rPr>
-          <w:rFonts w:ascii="CMU Serif" w:hAnsi="CMU Serif" w:cs="CMU Serif"/>
-          <w:color w:val="000000"/>
-        </w:rPr>
-        <w:t>currently</w:t>
-      </w:r>
-      <w:proofErr w:type="spellEnd"/>
-      <w:r>
-        <w:rPr>
-          <w:rFonts w:ascii="CMU Serif" w:hAnsi="CMU Serif" w:cs="CMU Serif"/>
-          <w:color w:val="000000"/>
-        </w:rPr>
-        <w:t xml:space="preserve"> </w:t>
-      </w:r>
-      <w:proofErr w:type="spellStart"/>
-      <w:r>
-        <w:rPr>
-          <w:rFonts w:ascii="CMU Serif" w:hAnsi="CMU Serif" w:cs="CMU Serif"/>
-          <w:color w:val="000000"/>
-        </w:rPr>
-        <w:t>running</w:t>
-      </w:r>
-      <w:proofErr w:type="spellEnd"/>
-    </w:p>
-    <w:p>
-      <w:pPr>
-        <w:numPr>
-          <w:ilvl w:val="0"/>
-          <w:numId w:val="1"/>
-        </w:numPr>
-        <w:tabs>
-          <w:tab w:val="left" w:pos="20"/>
-          <w:tab w:val="left" w:pos="261"/>
-        </w:tabs>
-        <w:autoSpaceDE w:val="0"/>
-        <w:autoSpaceDN w:val="0"/>
-        <w:adjustRightInd w:val="0"/>
-        <w:spacing w:after="100"/>
-        <w:ind w:left="261" w:hanging="262"/>
-        <w:rPr>
-          <w:rFonts w:ascii="CMU Serif" w:hAnsi="CMU Serif" w:cs="CMU Serif"/>
-          <w:color w:val="000000"/>
-          <w:lang w:val="en-US"/>
-        </w:rPr>
-      </w:pPr>
-      <w:r>
-        <w:rPr>
-          <w:rFonts w:ascii="CMU Serif" w:hAnsi="CMU Serif" w:cs="CMU Serif"/>
-          <w:color w:val="000000"/>
-          <w:lang w:val="en-US"/>
-        </w:rPr>
-        <w:t>the iteration of the current pattern</w:t>
-      </w:r>
-    </w:p>
-    <w:p>
-      <w:pPr>
-        <w:numPr>
-          <w:ilvl w:val="0"/>
-          <w:numId w:val="1"/>
-        </w:numPr>
-        <w:tabs>
-          <w:tab w:val="left" w:pos="20"/>
-          <w:tab w:val="left" w:pos="261"/>
-        </w:tabs>
-        <w:autoSpaceDE w:val="0"/>
-        <w:autoSpaceDN w:val="0"/>
-        <w:adjustRightInd w:val="0"/>
-        <w:spacing w:after="100"/>
-        <w:ind w:left="261" w:hanging="262"/>
-        <w:rPr>
-          <w:rFonts w:ascii="CMU Serif" w:hAnsi="CMU Serif" w:cs="CMU Serif"/>
-          <w:color w:val="000000"/>
-          <w:lang w:val="en-US"/>
-        </w:rPr>
-      </w:pPr>
-      <w:r>
-        <w:rPr>
-          <w:rFonts w:ascii="CMU Serif" w:hAnsi="CMU Serif" w:cs="CMU Serif"/>
-          <w:color w:val="000000"/>
-          <w:lang w:val="en-US"/>
-        </w:rPr>
-        <w:t>if the lights are currently on or off</w:t>
-      </w:r>
-    </w:p>
-    <w:p>
-      <w:pPr>
-        <w:autoSpaceDE w:val="0"/>
-        <w:autoSpaceDN w:val="0"/>
-        <w:adjustRightInd w:val="0"/>
-        <w:spacing w:after="100"/>
-        <w:rPr>
-          <w:rFonts w:ascii="CMU Serif" w:hAnsi="CMU Serif" w:cs="CMU Serif"/>
-          <w:color w:val="000000"/>
-        </w:rPr>
-      </w:pPr>
-      <w:r>
-        <w:rPr>
-          <w:rFonts w:ascii="CMU Serif" w:hAnsi="CMU Serif" w:cs="CMU Serif"/>
-          <w:color w:val="000000"/>
-        </w:rPr>
-        <w:t xml:space="preserve">At </w:t>
-      </w:r>
-      <w:proofErr w:type="spellStart"/>
-      <w:r>
-        <w:rPr>
-          <w:rFonts w:ascii="CMU Serif" w:hAnsi="CMU Serif" w:cs="CMU Serif"/>
-          <w:color w:val="000000"/>
-        </w:rPr>
-        <w:t>each</w:t>
-      </w:r>
-      <w:proofErr w:type="spellEnd"/>
-      <w:r>
-        <w:rPr>
-          <w:rFonts w:ascii="CMU Serif" w:hAnsi="CMU Serif" w:cs="CMU Serif"/>
-          <w:color w:val="000000"/>
-        </w:rPr>
-        <w:t xml:space="preserve"> </w:t>
-      </w:r>
-      <w:proofErr w:type="spellStart"/>
-      <w:r>
-        <w:rPr>
-          <w:rFonts w:ascii="CMU Serif" w:hAnsi="CMU Serif" w:cs="CMU Serif"/>
-          <w:color w:val="000000"/>
-        </w:rPr>
-        <w:t>iteration</w:t>
-      </w:r>
-      <w:proofErr w:type="spellEnd"/>
-      <w:r>
-        <w:rPr>
-          <w:rFonts w:ascii="CMU Serif" w:hAnsi="CMU Serif" w:cs="CMU Serif"/>
-          <w:color w:val="000000"/>
-        </w:rPr>
-        <w:t>,</w:t>
-      </w:r>
-    </w:p>
-    <w:p>
-      <w:pPr>
-        <w:numPr>
-          <w:ilvl w:val="0"/>
-          <w:numId w:val="2"/>
-        </w:numPr>
-        <w:tabs>
-          <w:tab w:val="left" w:pos="20"/>
-          <w:tab w:val="left" w:pos="261"/>
-        </w:tabs>
-        <w:autoSpaceDE w:val="0"/>
-        <w:autoSpaceDN w:val="0"/>
-        <w:adjustRightInd w:val="0"/>
-        <w:spacing w:after="100"/>
-        <w:ind w:left="261" w:hanging="262"/>
-        <w:rPr>
-          <w:rFonts w:ascii="CMU Serif" w:hAnsi="CMU Serif" w:cs="CMU Serif"/>
-          <w:color w:val="000000"/>
-          <w:lang w:val="en-US"/>
-        </w:rPr>
-      </w:pPr>
-      <w:r>
-        <w:rPr>
-          <w:rFonts w:ascii="CMU Serif" w:hAnsi="CMU Serif" w:cs="CMU Serif"/>
-          <w:color w:val="000000"/>
-          <w:lang w:val="en-US"/>
-        </w:rPr>
-        <w:t>if the lights are on, the controller turns off all the lights</w:t>
-      </w:r>
-    </w:p>
-    <w:p>
-      <w:pPr>
-        <w:numPr>
-          <w:ilvl w:val="0"/>
-          <w:numId w:val="2"/>
-        </w:numPr>
-        <w:tabs>
-          <w:tab w:val="left" w:pos="20"/>
-          <w:tab w:val="left" w:pos="261"/>
-        </w:tabs>
-        <w:autoSpaceDE w:val="0"/>
-        <w:autoSpaceDN w:val="0"/>
-        <w:adjustRightInd w:val="0"/>
-        <w:spacing w:after="100"/>
-        <w:ind w:left="261" w:hanging="262"/>
-        <w:rPr>
-          <w:rFonts w:ascii="CMU Serif" w:hAnsi="CMU Serif" w:cs="CMU Serif"/>
-          <w:color w:val="000000"/>
-          <w:lang w:val="en-US"/>
-        </w:rPr>
-      </w:pPr>
-      <w:r>
-        <w:rPr>
-          <w:rFonts w:ascii="CMU Serif" w:hAnsi="CMU Serif" w:cs="CMU Serif"/>
-          <w:color w:val="000000"/>
-          <w:lang w:val="en-US"/>
-        </w:rPr>
-        <w:t xml:space="preserve">otherwise, if the lights are off, </w:t>
-      </w:r>
-    </w:p>
-    <w:p>
-      <w:pPr>
-        <w:numPr>
-          <w:ilvl w:val="1"/>
-          <w:numId w:val="2"/>
-        </w:numPr>
-        <w:tabs>
-          <w:tab w:val="left" w:pos="240"/>
-          <w:tab w:val="left" w:pos="501"/>
-        </w:tabs>
-        <w:autoSpaceDE w:val="0"/>
-        <w:autoSpaceDN w:val="0"/>
-        <w:adjustRightInd w:val="0"/>
-        <w:spacing w:after="100"/>
-        <w:ind w:left="501" w:hanging="502"/>
-        <w:rPr>
-          <w:rFonts w:ascii="CMU Serif" w:hAnsi="CMU Serif" w:cs="CMU Serif"/>
-          <w:color w:val="000000"/>
-          <w:lang w:val="en-US"/>
-        </w:rPr>
-      </w:pPr>
-      <w:r>
-        <w:rPr>
-          <w:rFonts w:ascii="CMU Serif" w:hAnsi="CMU Serif" w:cs="CMU Serif"/>
-          <w:color w:val="000000"/>
-          <w:lang w:val="en-US"/>
-        </w:rPr>
-        <w:t>if the maximum number of iterations per pattern is not expired, starts the next iteration of the current pattern.</w:t>
-      </w:r>
-    </w:p>
-    <w:p>
-      <w:pPr>
-        <w:numPr>
-          <w:ilvl w:val="1"/>
-          <w:numId w:val="2"/>
-        </w:numPr>
-        <w:tabs>
-          <w:tab w:val="left" w:pos="240"/>
-          <w:tab w:val="left" w:pos="501"/>
-        </w:tabs>
-        <w:autoSpaceDE w:val="0"/>
-        <w:autoSpaceDN w:val="0"/>
-        <w:adjustRightInd w:val="0"/>
-        <w:spacing w:after="100"/>
-        <w:ind w:left="501" w:hanging="502"/>
-        <w:rPr>
-          <w:rFonts w:ascii="CMU Serif" w:hAnsi="CMU Serif" w:cs="CMU Serif"/>
-          <w:color w:val="000000"/>
-          <w:lang w:val="en-US"/>
-        </w:rPr>
-      </w:pPr>
-      <w:r>
-        <w:rPr>
-          <w:rFonts w:ascii="CMU Serif" w:hAnsi="CMU Serif" w:cs="CMU Serif"/>
-          <w:color w:val="000000"/>
-          <w:lang w:val="en-US"/>
-        </w:rPr>
-        <w:t>otherwise, sets the next pattern and starts the next iteration of the current pattern.</w:t>
-      </w:r>
-    </w:p>
-    <w:p>
-      <w:pPr>
-        <w:tabs>
-          <w:tab w:val="left" w:pos="240"/>
-          <w:tab w:val="left" w:pos="501"/>
-        </w:tabs>
-        <w:autoSpaceDE w:val="0"/>
-        <w:autoSpaceDN w:val="0"/>
-        <w:adjustRightInd w:val="0"/>
-        <w:spacing w:after="100"/>
-        <w:rPr>
-          <w:rFonts w:ascii="CMU Serif" w:hAnsi="CMU Serif" w:cs="CMU Serif"/>
-          <w:color w:val="000000"/>
-          <w:lang w:val="en-US"/>
-        </w:rPr>
-      </w:pPr>
-    </w:p>
-    <w:p>
-      <w:pPr>
-        <w:tabs>
-          <w:tab w:val="left" w:pos="240"/>
-          <w:tab w:val="left" w:pos="501"/>
-        </w:tabs>
-        <w:autoSpaceDE w:val="0"/>
-        <w:autoSpaceDN w:val="0"/>
-        <w:adjustRightInd w:val="0"/>
-        <w:spacing w:after="100"/>
-        <w:rPr>
-          <w:rFonts w:ascii="CMU Serif" w:hAnsi="CMU Serif" w:cs="CMU Serif"/>
-          <w:color w:val="000000"/>
-          <w:lang w:val="en-US"/>
-        </w:rPr>
-      </w:pPr>
-    </w:p>
-    <w:p>
-      <w:pPr>
-        <w:autoSpaceDE w:val="0"/>
-        <w:autoSpaceDN w:val="0"/>
-        <w:adjustRightInd w:val="0"/>
-        <w:spacing w:after="100"/>
-        <w:jc w:val="center"/>
-        <w:rPr>
-          <w:rFonts w:ascii="CMU Serif" w:hAnsi="CMU Serif" w:cs="CMU Serif"/>
-          <w:color w:val="000000"/>
-        </w:rPr>
-      </w:pPr>
-      <w:r>
-        <w:rPr>
-          <w:rFonts w:ascii="CMU Serif" w:hAnsi="CMU Serif" w:cs="CMU Serif"/>
-          <w:noProof/>
-          <w:color w:val="000000"/>
+        <w:t xml:space="preserve"> left to the controller only the parts necessary to manage the lights turning on and off.</w:t>
+      </w:r>
+    </w:p>
+    <w:p>
+      <w:pPr>
+        <w:rPr>
+          <w:rFonts w:ascii="CMU Serif" w:hAnsi="CMU Serif" w:cs="CMU Serif"/>
+          <w:color w:val="000000"/>
+          <w:lang w:val="en-US"/>
+        </w:rPr>
+      </w:pPr>
+    </w:p>
+    <w:p>
+      <w:pPr>
+        <w:rPr>
+          <w:rFonts w:ascii="CMU Serif" w:hAnsi="CMU Serif" w:cs="CMU Serif"/>
+          <w:color w:val="000000"/>
+          <w:lang w:val="en-US"/>
+        </w:rPr>
+      </w:pPr>
+      <w:r>
+        <w:rPr>
+          <w:rFonts w:ascii="CMU Serif" w:hAnsi="CMU Serif" w:cs="CMU Serif"/>
+          <w:color w:val="000000"/>
+          <w:lang w:val="en-US"/>
+        </w:rPr>
+        <w:t>Addressing</w:t>
+      </w:r>
+    </w:p>
+    <w:p>
+      <w:pPr>
+        <w:rPr>
+          <w:rFonts w:ascii="CMU Serif" w:hAnsi="CMU Serif" w:cs="CMU Serif"/>
+          <w:color w:val="000000"/>
+          <w:lang w:val="en-US"/>
+        </w:rPr>
+      </w:pPr>
+      <w:r>
+        <w:rPr>
+          <w:rFonts w:ascii="CMU Serif" w:hAnsi="CMU Serif" w:cs="CMU Serif"/>
+          <w:color w:val="000000"/>
+          <w:lang w:val="en-US"/>
+        </w:rPr>
+        <w:t xml:space="preserve">The addressing used is the same proposed by the requirements document. Here the scheme </w:t>
+      </w:r>
+    </w:p>
+    <w:p>
+      <w:pPr>
+        <w:rPr>
+          <w:rFonts w:ascii="CMU Serif" w:hAnsi="CMU Serif" w:cs="CMU Serif"/>
+          <w:color w:val="000000"/>
+          <w:lang w:val="en-US"/>
+        </w:rPr>
+      </w:pPr>
+      <w:r>
+        <w:rPr>
+          <w:rFonts w:ascii="CMU Serif" w:hAnsi="CMU Serif" w:cs="CMU Serif"/>
+          <w:color w:val="000000"/>
+          <w:lang w:val="en-US"/>
         </w:rPr>
         <w:drawing>
-          <wp:inline distT="0" distB="0" distL="0" distR="0" wp14:anchorId="7E9A46F4" wp14:editId="5BE232DF">
-            <wp:extent cx="4787900" cy="1765300"/>
-            <wp:effectExtent l="0" t="0" r="0" b="0"/>
+          <wp:anchor distT="0" distB="0" distL="114300" distR="114300" simplePos="0" relativeHeight="251658240" behindDoc="0" locked="0" layoutInCell="1" allowOverlap="1" wp14:anchorId="5DABBD6B" wp14:editId="3FA0DFF4">
+            <wp:simplePos x="0" y="0"/>
+            <wp:positionH relativeFrom="margin">
+              <wp:posOffset>1576705</wp:posOffset>
+            </wp:positionH>
+            <wp:positionV relativeFrom="margin">
+              <wp:posOffset>3528060</wp:posOffset>
+            </wp:positionV>
+            <wp:extent cx="2689860" cy="2347595"/>
+            <wp:effectExtent l="0" t="0" r="2540" b="1905"/>
+            <wp:wrapSquare wrapText="bothSides"/>
             <wp:docPr id="1" name="Immagine 1"/>
             <wp:cNvGraphicFramePr>
               <a:graphicFrameLocks xmlns:a="http://schemas.openxmlformats.org/drawingml/2006/main" noChangeAspect="1"/>
@@ -642,7 +273,7 @@
               <a:graphicData uri="http://schemas.openxmlformats.org/drawingml/2006/picture">
                 <pic:pic xmlns:pic="http://schemas.openxmlformats.org/drawingml/2006/picture">
                   <pic:nvPicPr>
-                    <pic:cNvPr id="1" name="Immagine 1"/>
+                    <pic:cNvPr id="1" name=""/>
                     <pic:cNvPicPr/>
                   </pic:nvPicPr>
                   <pic:blipFill>
@@ -660,7 +291,669 @@
                   <pic:spPr>
                     <a:xfrm>
                       <a:off x="0" y="0"/>
-                      <a:ext cx="4787900" cy="1765300"/>
+                      <a:ext cx="2689860" cy="2347595"/>
+                    </a:xfrm>
+                    <a:prstGeom prst="rect">
+                      <a:avLst/>
+                    </a:prstGeom>
+                  </pic:spPr>
+                </pic:pic>
+              </a:graphicData>
+            </a:graphic>
+          </wp:anchor>
+        </w:drawing>
+      </w:r>
+      <w:r>
+        <w:rPr>
+          <w:rFonts w:ascii="CMU Serif" w:hAnsi="CMU Serif" w:cs="CMU Serif"/>
+          <w:color w:val="000000"/>
+          <w:lang w:val="en-US"/>
+        </w:rPr>
+        <w:t xml:space="preserve">just for reference. </w:t>
+      </w:r>
+      <w:r>
+        <w:rPr>
+          <w:rFonts w:ascii="CMU Serif" w:hAnsi="CMU Serif" w:cs="CMU Serif"/>
+          <w:color w:val="000000"/>
+          <w:lang w:val="en-US"/>
+        </w:rPr>
+        <w:t xml:space="preserve"> </w:t>
+      </w:r>
+    </w:p>
+    <w:p>
+      <w:pPr>
+        <w:rPr>
+          <w:rFonts w:ascii="CMU Serif" w:hAnsi="CMU Serif" w:cs="CMU Serif"/>
+          <w:color w:val="000000"/>
+          <w:lang w:val="en-US"/>
+        </w:rPr>
+      </w:pPr>
+    </w:p>
+    <w:p>
+      <w:pPr>
+        <w:rPr>
+          <w:rFonts w:ascii="CMU Serif" w:hAnsi="CMU Serif" w:cs="CMU Serif"/>
+          <w:color w:val="000000"/>
+          <w:lang w:val="en-US"/>
+        </w:rPr>
+      </w:pPr>
+    </w:p>
+    <w:p>
+      <w:pPr>
+        <w:rPr>
+          <w:rFonts w:ascii="CMU Serif" w:hAnsi="CMU Serif" w:cs="CMU Serif"/>
+          <w:color w:val="000000"/>
+          <w:lang w:val="en-US"/>
+        </w:rPr>
+      </w:pPr>
+    </w:p>
+    <w:p>
+      <w:pPr>
+        <w:rPr>
+          <w:rFonts w:ascii="CMU Serif" w:hAnsi="CMU Serif" w:cs="CMU Serif"/>
+          <w:color w:val="000000"/>
+          <w:lang w:val="en-US"/>
+        </w:rPr>
+      </w:pPr>
+    </w:p>
+    <w:p>
+      <w:pPr>
+        <w:rPr>
+          <w:rFonts w:ascii="CMU Serif" w:hAnsi="CMU Serif" w:cs="CMU Serif"/>
+          <w:color w:val="000000"/>
+          <w:lang w:val="en-US"/>
+        </w:rPr>
+      </w:pPr>
+    </w:p>
+    <w:p>
+      <w:pPr>
+        <w:rPr>
+          <w:rFonts w:ascii="CMU Serif" w:hAnsi="CMU Serif" w:cs="CMU Serif"/>
+          <w:color w:val="000000"/>
+          <w:lang w:val="en-US"/>
+        </w:rPr>
+      </w:pPr>
+    </w:p>
+    <w:p>
+      <w:pPr>
+        <w:rPr>
+          <w:rFonts w:ascii="CMU Serif" w:hAnsi="CMU Serif" w:cs="CMU Serif"/>
+          <w:color w:val="000000"/>
+          <w:lang w:val="en-US"/>
+        </w:rPr>
+      </w:pPr>
+    </w:p>
+    <w:p>
+      <w:pPr>
+        <w:rPr>
+          <w:rFonts w:ascii="CMU Serif" w:hAnsi="CMU Serif" w:cs="CMU Serif"/>
+          <w:color w:val="000000"/>
+          <w:lang w:val="en-US"/>
+        </w:rPr>
+      </w:pPr>
+    </w:p>
+    <w:p>
+      <w:pPr>
+        <w:rPr>
+          <w:rFonts w:ascii="CMU Serif" w:hAnsi="CMU Serif" w:cs="CMU Serif"/>
+          <w:color w:val="000000"/>
+          <w:lang w:val="en-US"/>
+        </w:rPr>
+      </w:pPr>
+    </w:p>
+    <w:p>
+      <w:pPr>
+        <w:rPr>
+          <w:rFonts w:ascii="CMU Serif" w:hAnsi="CMU Serif" w:cs="CMU Serif"/>
+          <w:color w:val="000000"/>
+          <w:lang w:val="en-US"/>
+        </w:rPr>
+      </w:pPr>
+    </w:p>
+    <w:p>
+      <w:pPr>
+        <w:rPr>
+          <w:rFonts w:ascii="CMU Serif" w:hAnsi="CMU Serif" w:cs="CMU Serif"/>
+          <w:color w:val="000000"/>
+          <w:lang w:val="en-US"/>
+        </w:rPr>
+      </w:pPr>
+    </w:p>
+    <w:p>
+      <w:pPr>
+        <w:rPr>
+          <w:rFonts w:ascii="CMU Serif" w:hAnsi="CMU Serif" w:cs="CMU Serif"/>
+          <w:color w:val="000000"/>
+          <w:lang w:val="en-US"/>
+        </w:rPr>
+      </w:pPr>
+    </w:p>
+    <w:p>
+      <w:pPr>
+        <w:rPr>
+          <w:rFonts w:ascii="CMU Serif" w:hAnsi="CMU Serif" w:cs="CMU Serif"/>
+          <w:color w:val="000000"/>
+          <w:lang w:val="en-US"/>
+        </w:rPr>
+      </w:pPr>
+    </w:p>
+    <w:p>
+      <w:pPr>
+        <w:rPr>
+          <w:rFonts w:ascii="CMU Serif" w:hAnsi="CMU Serif" w:cs="CMU Serif"/>
+          <w:color w:val="000000"/>
+          <w:lang w:val="en-US"/>
+        </w:rPr>
+      </w:pPr>
+    </w:p>
+    <w:p>
+      <w:pPr>
+        <w:rPr>
+          <w:rFonts w:ascii="CMU Serif" w:hAnsi="CMU Serif" w:cs="CMU Serif"/>
+          <w:color w:val="000000"/>
+          <w:lang w:val="en-US"/>
+        </w:rPr>
+      </w:pPr>
+      <w:r>
+        <w:rPr>
+          <w:rFonts w:ascii="CMU Serif" w:hAnsi="CMU Serif" w:cs="CMU Serif"/>
+          <w:color w:val="000000"/>
+          <w:lang w:val="en-US"/>
+        </w:rPr>
+        <w:t>Routing</w:t>
+      </w:r>
+    </w:p>
+    <w:p>
+      <w:pPr>
+        <w:rPr>
+          <w:rFonts w:ascii="CMU Serif" w:hAnsi="CMU Serif" w:cs="CMU Serif"/>
+          <w:color w:val="000000"/>
+          <w:lang w:val="en-US"/>
+        </w:rPr>
+      </w:pPr>
+      <w:r>
+        <w:rPr>
+          <w:rFonts w:ascii="CMU Serif" w:hAnsi="CMU Serif" w:cs="CMU Serif"/>
+          <w:color w:val="000000"/>
+          <w:lang w:val="en-US"/>
+        </w:rPr>
+        <w:t xml:space="preserve">In our routing strategy, two cases must be </w:t>
+      </w:r>
+      <w:proofErr w:type="spellStart"/>
+      <w:proofErr w:type="gramStart"/>
+      <w:r>
+        <w:rPr>
+          <w:rFonts w:ascii="CMU Serif" w:hAnsi="CMU Serif" w:cs="CMU Serif"/>
+          <w:color w:val="000000"/>
+          <w:lang w:val="en-US"/>
+        </w:rPr>
+        <w:t>take</w:t>
+      </w:r>
+      <w:proofErr w:type="spellEnd"/>
+      <w:proofErr w:type="gramEnd"/>
+      <w:r>
+        <w:rPr>
+          <w:rFonts w:ascii="CMU Serif" w:hAnsi="CMU Serif" w:cs="CMU Serif"/>
+          <w:color w:val="000000"/>
+          <w:lang w:val="en-US"/>
+        </w:rPr>
+        <w:t xml:space="preserve"> in consideration:</w:t>
+      </w:r>
+    </w:p>
+    <w:p>
+      <w:pPr>
+        <w:pStyle w:val="Paragrafoelenco"/>
+        <w:numPr>
+          <w:ilvl w:val="0"/>
+          <w:numId w:val="11"/>
+        </w:numPr>
+        <w:rPr>
+          <w:rFonts w:ascii="CMU Serif" w:hAnsi="CMU Serif" w:cs="CMU Serif"/>
+          <w:color w:val="000000"/>
+          <w:lang w:val="en-US"/>
+        </w:rPr>
+      </w:pPr>
+      <w:r>
+        <w:rPr>
+          <w:rFonts w:ascii="CMU Serif" w:hAnsi="CMU Serif" w:cs="CMU Serif"/>
+          <w:color w:val="000000"/>
+          <w:lang w:val="en-US"/>
+        </w:rPr>
+        <w:t>Command messages: when</w:t>
+      </w:r>
+      <w:r>
+        <w:rPr>
+          <w:rFonts w:ascii="CMU Serif" w:hAnsi="CMU Serif" w:cs="CMU Serif"/>
+          <w:color w:val="000000"/>
+          <w:lang w:val="en-US"/>
+        </w:rPr>
+        <w:t xml:space="preserve"> N receives a packet for X,</w:t>
+      </w:r>
+      <w:r>
+        <w:rPr>
+          <w:rFonts w:ascii="CMU Serif" w:hAnsi="CMU Serif" w:cs="CMU Serif"/>
+          <w:color w:val="000000"/>
+          <w:lang w:val="en-US"/>
+        </w:rPr>
+        <w:t xml:space="preserve"> with N </w:t>
+      </w:r>
+      <w:r>
+        <w:rPr>
+          <w:rFonts w:ascii="Cambria Math" w:eastAsiaTheme="minorHAnsi" w:hAnsi="Cambria Math" w:cs="CMU Serif" w:hint="eastAsia"/>
+          <w:color w:val="000000"/>
+          <w:lang w:val="en-US" w:eastAsia="ja-JP"/>
+        </w:rPr>
+        <w:t>≠</w:t>
+      </w:r>
+      <w:r>
+        <w:rPr>
+          <w:rFonts w:ascii="Cambria Math" w:eastAsiaTheme="minorHAnsi" w:hAnsi="Cambria Math" w:cs="CMU Serif" w:hint="eastAsia"/>
+          <w:color w:val="000000"/>
+          <w:lang w:val="en-US" w:eastAsia="ja-JP"/>
+        </w:rPr>
+        <w:t xml:space="preserve"> </w:t>
+      </w:r>
+      <w:r>
+        <w:rPr>
+          <w:rFonts w:ascii="Cambria Math" w:eastAsiaTheme="minorHAnsi" w:hAnsi="Cambria Math" w:cs="CMU Serif"/>
+          <w:color w:val="000000"/>
+          <w:lang w:val="en-US" w:eastAsia="ja-JP"/>
+        </w:rPr>
+        <w:t>X,</w:t>
+      </w:r>
+      <w:r>
+        <w:rPr>
+          <w:rFonts w:ascii="CMU Serif" w:hAnsi="CMU Serif" w:cs="CMU Serif"/>
+          <w:color w:val="000000"/>
+          <w:lang w:val="en-US"/>
+        </w:rPr>
+        <w:t xml:space="preserve"> if X &gt; N the packet is redirected to X + 1, otherwise to X – 1.</w:t>
+      </w:r>
+      <w:r>
+        <w:rPr>
+          <w:rFonts w:ascii="CMU Serif" w:hAnsi="CMU Serif" w:cs="CMU Serif"/>
+          <w:color w:val="000000"/>
+          <w:lang w:val="en-US"/>
+        </w:rPr>
+        <w:t xml:space="preserve"> </w:t>
+      </w:r>
+      <w:r>
+        <w:rPr>
+          <w:rFonts w:ascii="CMU Serif" w:hAnsi="CMU Serif" w:cs="CMU Serif"/>
+          <w:color w:val="000000"/>
+          <w:lang w:val="en-US"/>
+        </w:rPr>
+        <w:t>We didn’t take care of the case in which a leaf node, such as 4, receives a message for a node with higher address, such as 5, since this situation is impossible: the controller knows that every message for 2, 3, 4 must be routed through 2, every for 5, 6,7 through 5 and ones for 8, 9, 10 through 8.</w:t>
+      </w:r>
+      <w:r>
+        <w:rPr>
+          <w:rFonts w:ascii="CMU Serif" w:hAnsi="CMU Serif" w:cs="CMU Serif"/>
+          <w:color w:val="000000"/>
+          <w:lang w:val="en-US"/>
+        </w:rPr>
+        <w:t xml:space="preserve"> </w:t>
+      </w:r>
+    </w:p>
+    <w:p>
+      <w:pPr>
+        <w:pStyle w:val="Paragrafoelenco"/>
+        <w:numPr>
+          <w:ilvl w:val="0"/>
+          <w:numId w:val="11"/>
+        </w:numPr>
+        <w:rPr>
+          <w:rFonts w:ascii="CMU Serif" w:hAnsi="CMU Serif" w:cs="CMU Serif"/>
+          <w:color w:val="000000"/>
+          <w:lang w:val="en-US"/>
+        </w:rPr>
+      </w:pPr>
+      <w:r>
+        <w:rPr>
+          <w:rFonts w:ascii="CMU Serif" w:hAnsi="CMU Serif" w:cs="CMU Serif"/>
+          <w:color w:val="000000"/>
+          <w:lang w:val="en-US"/>
+        </w:rPr>
+        <w:t>Confirmation messages: they are sent by bulbs to controller. If the node isn’t a child of controller, routes the message though the father node; else, it’s routed directly to 1.</w:t>
+      </w:r>
+    </w:p>
+    <w:p>
+      <w:pPr>
+        <w:rPr>
+          <w:rFonts w:ascii="CMU Serif" w:hAnsi="CMU Serif" w:cs="CMU Serif"/>
+          <w:color w:val="000000"/>
+          <w:lang w:val="en-US"/>
+        </w:rPr>
+      </w:pPr>
+    </w:p>
+    <w:p>
+      <w:pPr>
+        <w:rPr>
+          <w:rFonts w:ascii="CMU Serif" w:hAnsi="CMU Serif" w:cs="CMU Serif"/>
+          <w:color w:val="000000"/>
+          <w:lang w:val="en-US"/>
+        </w:rPr>
+      </w:pPr>
+    </w:p>
+    <w:p>
+      <w:pPr>
+        <w:rPr>
+          <w:rFonts w:ascii="CMU Serif" w:hAnsi="CMU Serif" w:cs="CMU Serif"/>
+          <w:color w:val="000000"/>
+          <w:lang w:val="en-US"/>
+        </w:rPr>
+      </w:pPr>
+    </w:p>
+    <w:p>
+      <w:pPr>
+        <w:rPr>
+          <w:rFonts w:ascii="CMU Serif" w:hAnsi="CMU Serif" w:cs="CMU Serif"/>
+          <w:color w:val="000000"/>
+          <w:lang w:val="en-US"/>
+        </w:rPr>
+      </w:pPr>
+    </w:p>
+    <w:p>
+      <w:pPr>
+        <w:rPr>
+          <w:rFonts w:ascii="CMU Serif" w:hAnsi="CMU Serif" w:cs="CMU Serif"/>
+          <w:color w:val="000000"/>
+          <w:lang w:val="en-US"/>
+        </w:rPr>
+      </w:pPr>
+      <w:r>
+        <w:rPr>
+          <w:rFonts w:ascii="CMU Serif" w:hAnsi="CMU Serif" w:cs="CMU Serif"/>
+          <w:color w:val="000000"/>
+          <w:lang w:val="en-US"/>
+        </w:rPr>
+        <w:lastRenderedPageBreak/>
+        <w:t>Bulbs Working</w:t>
+      </w:r>
+    </w:p>
+    <w:p>
+      <w:pPr>
+        <w:rPr>
+          <w:rFonts w:ascii="CMU Serif" w:hAnsi="CMU Serif" w:cs="CMU Serif"/>
+          <w:color w:val="000000"/>
+          <w:lang w:val="en-US"/>
+        </w:rPr>
+      </w:pPr>
+    </w:p>
+    <w:p>
+      <w:pPr>
+        <w:rPr>
+          <w:rFonts w:ascii="CMU Serif" w:hAnsi="CMU Serif" w:cs="CMU Serif"/>
+          <w:color w:val="000000"/>
+          <w:lang w:val="en-US"/>
+        </w:rPr>
+      </w:pPr>
+      <w:r>
+        <w:rPr>
+          <w:rFonts w:ascii="CMU Serif" w:hAnsi="CMU Serif" w:cs="CMU Serif"/>
+          <w:color w:val="000000"/>
+          <w:lang w:val="en-US"/>
+        </w:rPr>
+        <w:t xml:space="preserve">Bulbs cannot do anything without receiving a message. When a message is received, it’s </w:t>
+      </w:r>
+      <w:proofErr w:type="gramStart"/>
+      <w:r>
+        <w:rPr>
+          <w:rFonts w:ascii="CMU Serif" w:hAnsi="CMU Serif" w:cs="CMU Serif"/>
+          <w:color w:val="000000"/>
+          <w:lang w:val="en-US"/>
+        </w:rPr>
+        <w:t>check</w:t>
+      </w:r>
+      <w:proofErr w:type="gramEnd"/>
+      <w:r>
+        <w:rPr>
+          <w:rFonts w:ascii="CMU Serif" w:hAnsi="CMU Serif" w:cs="CMU Serif"/>
+          <w:color w:val="000000"/>
+          <w:lang w:val="en-US"/>
+        </w:rPr>
+        <w:t xml:space="preserve"> the type of message:</w:t>
+      </w:r>
+    </w:p>
+    <w:p>
+      <w:pPr>
+        <w:pStyle w:val="Paragrafoelenco"/>
+        <w:numPr>
+          <w:ilvl w:val="0"/>
+          <w:numId w:val="10"/>
+        </w:numPr>
+        <w:rPr>
+          <w:rFonts w:ascii="CMU Serif" w:hAnsi="CMU Serif" w:cs="CMU Serif"/>
+          <w:color w:val="000000"/>
+          <w:lang w:val="en-US"/>
+        </w:rPr>
+      </w:pPr>
+      <w:r>
+        <w:rPr>
+          <w:rFonts w:ascii="CMU Serif" w:hAnsi="CMU Serif" w:cs="CMU Serif"/>
+          <w:color w:val="000000"/>
+          <w:lang w:val="en-US"/>
+        </w:rPr>
+        <w:t xml:space="preserve">Command message. If the message is for the node that received the packet, the </w:t>
+      </w:r>
+      <w:proofErr w:type="spellStart"/>
+      <w:proofErr w:type="gramStart"/>
+      <w:r>
+        <w:rPr>
+          <w:rFonts w:ascii="CMU Serif" w:hAnsi="CMU Serif" w:cs="CMU Serif"/>
+          <w:color w:val="000000"/>
+          <w:lang w:val="en-US"/>
+        </w:rPr>
+        <w:t>led</w:t>
+      </w:r>
+      <w:proofErr w:type="spellEnd"/>
+      <w:proofErr w:type="gramEnd"/>
+      <w:r>
+        <w:rPr>
+          <w:rFonts w:ascii="CMU Serif" w:hAnsi="CMU Serif" w:cs="CMU Serif"/>
+          <w:color w:val="000000"/>
+          <w:lang w:val="en-US"/>
+        </w:rPr>
+        <w:t xml:space="preserve"> is set to the value contained in the message, and a confirmation is sent to the controller,</w:t>
+      </w:r>
+      <w:r>
+        <w:rPr>
+          <w:rFonts w:ascii="CMU Serif" w:hAnsi="CMU Serif" w:cs="CMU Serif"/>
+          <w:color w:val="000000"/>
+          <w:lang w:val="en-US"/>
+        </w:rPr>
+        <w:t xml:space="preserve"> according to the previously described routing strategy </w:t>
+      </w:r>
+      <w:r>
+        <w:rPr>
+          <w:rFonts w:ascii="CMU Serif" w:hAnsi="CMU Serif" w:cs="CMU Serif"/>
+          <w:color w:val="000000"/>
+          <w:lang w:val="en-US"/>
+        </w:rPr>
+        <w:t xml:space="preserve">(the addressing is hierarchical, so the controller is surely in a upper node). Otherwise, </w:t>
+      </w:r>
+      <w:r>
+        <w:rPr>
+          <w:rFonts w:ascii="CMU Serif" w:hAnsi="CMU Serif" w:cs="CMU Serif"/>
+          <w:color w:val="000000"/>
+          <w:lang w:val="en-US"/>
+        </w:rPr>
+        <w:t>i</w:t>
+      </w:r>
+      <w:r>
+        <w:rPr>
+          <w:rFonts w:ascii="CMU Serif" w:hAnsi="CMU Serif" w:cs="CMU Serif"/>
+          <w:color w:val="000000"/>
+          <w:lang w:val="en-US"/>
+        </w:rPr>
+        <w:t xml:space="preserve">f the message is for another bulb, it’s redirected using the routing strategy described before. </w:t>
+      </w:r>
+    </w:p>
+    <w:p>
+      <w:pPr>
+        <w:pStyle w:val="Paragrafoelenco"/>
+        <w:numPr>
+          <w:ilvl w:val="0"/>
+          <w:numId w:val="10"/>
+        </w:numPr>
+        <w:rPr>
+          <w:rFonts w:ascii="CMU Serif" w:hAnsi="CMU Serif" w:cs="CMU Serif"/>
+          <w:color w:val="000000"/>
+          <w:lang w:val="en-US"/>
+        </w:rPr>
+      </w:pPr>
+      <w:r>
+        <w:rPr>
+          <w:rFonts w:ascii="CMU Serif" w:hAnsi="CMU Serif" w:cs="CMU Serif"/>
+          <w:color w:val="000000"/>
+          <w:lang w:val="en-US"/>
+        </w:rPr>
+        <w:t>Confirmation message: it’s surely a confirmation from another node. It must be redirected to the controlled, usi</w:t>
+      </w:r>
+      <w:r>
+        <w:rPr>
+          <w:rFonts w:ascii="CMU Serif" w:hAnsi="CMU Serif" w:cs="CMU Serif"/>
+          <w:color w:val="000000"/>
+          <w:lang w:val="en-US"/>
+        </w:rPr>
+        <w:t>ng the routing described in the previous paragraph.</w:t>
+      </w:r>
+    </w:p>
+    <w:p>
+      <w:pPr>
+        <w:rPr>
+          <w:rFonts w:ascii="CMU Serif" w:hAnsi="CMU Serif" w:cs="CMU Serif"/>
+          <w:color w:val="000000"/>
+          <w:lang w:val="en-US"/>
+        </w:rPr>
+      </w:pPr>
+    </w:p>
+    <w:p>
+      <w:pPr>
+        <w:rPr>
+          <w:rFonts w:ascii="CMU Serif" w:hAnsi="CMU Serif" w:cs="CMU Serif"/>
+          <w:color w:val="000000"/>
+          <w:lang w:val="en-US"/>
+        </w:rPr>
+      </w:pPr>
+      <w:r>
+        <w:rPr>
+          <w:rFonts w:ascii="CMU Serif" w:hAnsi="CMU Serif" w:cs="CMU Serif"/>
+          <w:color w:val="000000"/>
+          <w:lang w:val="en-US"/>
+        </w:rPr>
+        <w:t>Controller Working</w:t>
+      </w:r>
+    </w:p>
+    <w:p>
+      <w:pPr>
+        <w:rPr>
+          <w:rFonts w:ascii="CMU Serif" w:hAnsi="CMU Serif" w:cs="CMU Serif"/>
+          <w:color w:val="000000"/>
+          <w:lang w:val="en-US"/>
+        </w:rPr>
+      </w:pPr>
+    </w:p>
+    <w:p>
+      <w:pPr>
+        <w:rPr>
+          <w:rFonts w:ascii="CMU Serif" w:hAnsi="CMU Serif" w:cs="CMU Serif"/>
+          <w:color w:val="000000"/>
+          <w:lang w:val="en-US"/>
+        </w:rPr>
+      </w:pPr>
+      <w:r>
+        <w:rPr>
+          <w:rFonts w:ascii="CMU Serif" w:hAnsi="CMU Serif" w:cs="CMU Serif"/>
+          <w:color w:val="000000"/>
+          <w:lang w:val="en-US"/>
+        </w:rPr>
+        <w:t xml:space="preserve">Controller implements </w:t>
+      </w:r>
+      <w:proofErr w:type="gramStart"/>
+      <w:r>
+        <w:rPr>
+          <w:rFonts w:ascii="CMU Serif" w:hAnsi="CMU Serif" w:cs="CMU Serif"/>
+          <w:color w:val="000000"/>
+          <w:lang w:val="en-US"/>
+        </w:rPr>
+        <w:t>at the moment</w:t>
+      </w:r>
+      <w:proofErr w:type="gramEnd"/>
+      <w:r>
+        <w:rPr>
+          <w:rFonts w:ascii="CMU Serif" w:hAnsi="CMU Serif" w:cs="CMU Serif"/>
+          <w:color w:val="000000"/>
+          <w:lang w:val="en-US"/>
+        </w:rPr>
+        <w:t xml:space="preserve"> three different patterns:</w:t>
+      </w:r>
+    </w:p>
+    <w:p>
+      <w:pPr>
+        <w:pStyle w:val="Paragrafoelenco"/>
+        <w:numPr>
+          <w:ilvl w:val="0"/>
+          <w:numId w:val="10"/>
+        </w:numPr>
+        <w:rPr>
+          <w:rFonts w:ascii="CMU Serif" w:hAnsi="CMU Serif" w:cs="CMU Serif"/>
+          <w:color w:val="000000"/>
+          <w:lang w:val="en-US"/>
+        </w:rPr>
+      </w:pPr>
+      <w:r>
+        <w:rPr>
+          <w:rFonts w:ascii="CMU Serif" w:hAnsi="CMU Serif" w:cs="CMU Serif"/>
+          <w:color w:val="000000"/>
+          <w:lang w:val="en-US"/>
+        </w:rPr>
+        <w:t>Cross Switch Pattern</w:t>
+      </w:r>
+    </w:p>
+    <w:p>
+      <w:pPr>
+        <w:pStyle w:val="Paragrafoelenco"/>
+        <w:numPr>
+          <w:ilvl w:val="0"/>
+          <w:numId w:val="10"/>
+        </w:numPr>
+        <w:rPr>
+          <w:rFonts w:ascii="CMU Serif" w:hAnsi="CMU Serif" w:cs="CMU Serif"/>
+          <w:color w:val="000000"/>
+          <w:lang w:val="en-US"/>
+        </w:rPr>
+      </w:pPr>
+      <w:r>
+        <w:rPr>
+          <w:rFonts w:ascii="CMU Serif" w:hAnsi="CMU Serif" w:cs="CMU Serif"/>
+          <w:color w:val="000000"/>
+          <w:lang w:val="en-US"/>
+        </w:rPr>
+        <w:drawing>
+          <wp:inline distT="0" distB="0" distL="0" distR="0" wp14:anchorId="722351BC" wp14:editId="738A7EF2">
+            <wp:extent cx="1454184" cy="1559560"/>
+            <wp:effectExtent l="0" t="0" r="6350" b="2540"/>
+            <wp:docPr id="6" name="Immagine 6"/>
+            <wp:cNvGraphicFramePr>
+              <a:graphicFrameLocks xmlns:a="http://schemas.openxmlformats.org/drawingml/2006/main" noChangeAspect="1"/>
+            </wp:cNvGraphicFramePr>
+            <a:graphic xmlns:a="http://schemas.openxmlformats.org/drawingml/2006/main">
+              <a:graphicData uri="http://schemas.openxmlformats.org/drawingml/2006/picture">
+                <pic:pic xmlns:pic="http://schemas.openxmlformats.org/drawingml/2006/picture">
+                  <pic:nvPicPr>
+                    <pic:cNvPr id="1" name=""/>
+                    <pic:cNvPicPr/>
+                  </pic:nvPicPr>
+                  <pic:blipFill>
+                    <a:blip r:embed="rId6"/>
+                    <a:stretch>
+                      <a:fillRect/>
+                    </a:stretch>
+                  </pic:blipFill>
+                  <pic:spPr>
+                    <a:xfrm>
+                      <a:off x="0" y="0"/>
+                      <a:ext cx="1460221" cy="1566035"/>
                     </a:xfrm>
                     <a:prstGeom prst="rect">
                       <a:avLst/>
@@ -672,538 +965,908 @@
           </wp:inline>
         </w:drawing>
       </w:r>
-    </w:p>
-    <w:p>
-      <w:pPr>
-        <w:autoSpaceDE w:val="0"/>
-        <w:autoSpaceDN w:val="0"/>
-        <w:adjustRightInd w:val="0"/>
-        <w:spacing w:after="100"/>
-        <w:rPr>
-          <w:rFonts w:ascii="CMU Serif" w:hAnsi="CMU Serif" w:cs="CMU Serif"/>
-          <w:color w:val="000000"/>
-          <w:lang w:val="en-US"/>
-        </w:rPr>
-      </w:pPr>
-      <w:r>
-        <w:rPr>
-          <w:rFonts w:ascii="CMU Serif" w:hAnsi="CMU Serif" w:cs="CMU Serif"/>
-          <w:color w:val="000000"/>
-          <w:lang w:val="en-US"/>
-        </w:rPr>
-        <w:lastRenderedPageBreak/>
-        <w:t xml:space="preserve">For each iteration of a certain pattern, the controller sends a message to each smart bulb, with the command to turn off, or turn on the lights. tinyOS has some limitations in message sending and receiving, such as </w:t>
-      </w:r>
-    </w:p>
-    <w:p>
-      <w:pPr>
+      <w:r>
+        <w:rPr>
+          <w:rFonts w:ascii="CMU Serif" w:hAnsi="CMU Serif" w:cs="CMU Serif"/>
+          <w:color w:val="000000"/>
+          <w:lang w:val="en-US"/>
+        </w:rPr>
+        <w:drawing>
+          <wp:inline distT="0" distB="0" distL="0" distR="0" wp14:anchorId="3549293B" wp14:editId="170E0034">
+            <wp:extent cx="1274437" cy="1579880"/>
+            <wp:effectExtent l="0" t="0" r="0" b="0"/>
+            <wp:docPr id="7" name="Immagine 7"/>
+            <wp:cNvGraphicFramePr>
+              <a:graphicFrameLocks xmlns:a="http://schemas.openxmlformats.org/drawingml/2006/main" noChangeAspect="1"/>
+            </wp:cNvGraphicFramePr>
+            <a:graphic xmlns:a="http://schemas.openxmlformats.org/drawingml/2006/main">
+              <a:graphicData uri="http://schemas.openxmlformats.org/drawingml/2006/picture">
+                <pic:pic xmlns:pic="http://schemas.openxmlformats.org/drawingml/2006/picture">
+                  <pic:nvPicPr>
+                    <pic:cNvPr id="1" name=""/>
+                    <pic:cNvPicPr/>
+                  </pic:nvPicPr>
+                  <pic:blipFill>
+                    <a:blip r:embed="rId7"/>
+                    <a:stretch>
+                      <a:fillRect/>
+                    </a:stretch>
+                  </pic:blipFill>
+                  <pic:spPr>
+                    <a:xfrm>
+                      <a:off x="0" y="0"/>
+                      <a:ext cx="1284014" cy="1591752"/>
+                    </a:xfrm>
+                    <a:prstGeom prst="rect">
+                      <a:avLst/>
+                    </a:prstGeom>
+                  </pic:spPr>
+                </pic:pic>
+              </a:graphicData>
+            </a:graphic>
+          </wp:inline>
+        </w:drawing>
+      </w:r>
+    </w:p>
+    <w:p>
+      <w:pPr>
+        <w:pStyle w:val="Paragrafoelenco"/>
         <w:numPr>
           <w:ilvl w:val="0"/>
-          <w:numId w:val="3"/>
+          <w:numId w:val="10"/>
         </w:numPr>
-        <w:tabs>
-          <w:tab w:val="left" w:pos="20"/>
-          <w:tab w:val="left" w:pos="261"/>
-        </w:tabs>
-        <w:autoSpaceDE w:val="0"/>
-        <w:autoSpaceDN w:val="0"/>
-        <w:adjustRightInd w:val="0"/>
-        <w:spacing w:after="100"/>
-        <w:ind w:left="261" w:hanging="262"/>
-        <w:rPr>
-          <w:rFonts w:ascii="CMU Serif" w:hAnsi="CMU Serif" w:cs="CMU Serif"/>
-          <w:color w:val="000000"/>
-        </w:rPr>
-      </w:pPr>
-      <w:proofErr w:type="spellStart"/>
-      <w:r>
-        <w:rPr>
-          <w:rFonts w:ascii="CMU Serif" w:hAnsi="CMU Serif" w:cs="CMU Serif"/>
-          <w:color w:val="000000"/>
-        </w:rPr>
-        <w:t>loss</w:t>
-      </w:r>
-      <w:proofErr w:type="spellEnd"/>
-      <w:r>
-        <w:rPr>
-          <w:rFonts w:ascii="CMU Serif" w:hAnsi="CMU Serif" w:cs="CMU Serif"/>
-          <w:color w:val="000000"/>
-        </w:rPr>
-        <w:t xml:space="preserve"> of </w:t>
-      </w:r>
-      <w:proofErr w:type="spellStart"/>
-      <w:r>
-        <w:rPr>
-          <w:rFonts w:ascii="CMU Serif" w:hAnsi="CMU Serif" w:cs="CMU Serif"/>
-          <w:color w:val="000000"/>
-        </w:rPr>
-        <w:t>dynamic</w:t>
-      </w:r>
-      <w:proofErr w:type="spellEnd"/>
-      <w:r>
-        <w:rPr>
-          <w:rFonts w:ascii="CMU Serif" w:hAnsi="CMU Serif" w:cs="CMU Serif"/>
-          <w:color w:val="000000"/>
-        </w:rPr>
-        <w:t xml:space="preserve"> </w:t>
-      </w:r>
-      <w:proofErr w:type="spellStart"/>
-      <w:r>
-        <w:rPr>
-          <w:rFonts w:ascii="CMU Serif" w:hAnsi="CMU Serif" w:cs="CMU Serif"/>
-          <w:color w:val="000000"/>
-        </w:rPr>
-        <w:t>memory</w:t>
-      </w:r>
-      <w:proofErr w:type="spellEnd"/>
-      <w:r>
-        <w:rPr>
-          <w:rFonts w:ascii="CMU Serif" w:hAnsi="CMU Serif" w:cs="CMU Serif"/>
-          <w:color w:val="000000"/>
-        </w:rPr>
-        <w:t xml:space="preserve"> </w:t>
-      </w:r>
-      <w:proofErr w:type="spellStart"/>
-      <w:r>
-        <w:rPr>
-          <w:rFonts w:ascii="CMU Serif" w:hAnsi="CMU Serif" w:cs="CMU Serif"/>
-          <w:color w:val="000000"/>
-        </w:rPr>
-        <w:t>allocation</w:t>
-      </w:r>
-      <w:proofErr w:type="spellEnd"/>
-    </w:p>
-    <w:p>
-      <w:pPr>
+        <w:rPr>
+          <w:rFonts w:ascii="CMU Serif" w:hAnsi="CMU Serif" w:cs="CMU Serif"/>
+          <w:color w:val="000000"/>
+          <w:lang w:val="en-US"/>
+        </w:rPr>
+      </w:pPr>
+      <w:r>
+        <w:rPr>
+          <w:rFonts w:ascii="CMU Serif" w:hAnsi="CMU Serif" w:cs="CMU Serif"/>
+          <w:color w:val="000000"/>
+          <w:lang w:val="en-US"/>
+        </w:rPr>
+        <w:t xml:space="preserve">All Led </w:t>
+      </w:r>
+      <w:proofErr w:type="gramStart"/>
+      <w:r>
+        <w:rPr>
+          <w:rFonts w:ascii="CMU Serif" w:hAnsi="CMU Serif" w:cs="CMU Serif"/>
+          <w:color w:val="000000"/>
+          <w:lang w:val="en-US"/>
+        </w:rPr>
+        <w:t>On</w:t>
+      </w:r>
+      <w:proofErr w:type="gramEnd"/>
+      <w:r>
+        <w:rPr>
+          <w:rFonts w:ascii="CMU Serif" w:hAnsi="CMU Serif" w:cs="CMU Serif"/>
+          <w:color w:val="000000"/>
+          <w:lang w:val="en-US"/>
+        </w:rPr>
+        <w:t xml:space="preserve"> Pattern</w:t>
+      </w:r>
+    </w:p>
+    <w:p>
+      <w:pPr>
+        <w:pStyle w:val="Paragrafoelenco"/>
         <w:numPr>
           <w:ilvl w:val="0"/>
-          <w:numId w:val="3"/>
+          <w:numId w:val="10"/>
         </w:numPr>
-        <w:tabs>
-          <w:tab w:val="left" w:pos="20"/>
-          <w:tab w:val="left" w:pos="261"/>
-        </w:tabs>
-        <w:autoSpaceDE w:val="0"/>
-        <w:autoSpaceDN w:val="0"/>
-        <w:adjustRightInd w:val="0"/>
-        <w:spacing w:after="100"/>
-        <w:ind w:left="261" w:hanging="262"/>
-        <w:rPr>
-          <w:rFonts w:ascii="CMU Serif" w:hAnsi="CMU Serif" w:cs="CMU Serif"/>
-          <w:color w:val="000000"/>
-        </w:rPr>
-      </w:pPr>
-      <w:r>
-        <w:rPr>
-          <w:rFonts w:ascii="CMU Serif" w:hAnsi="CMU Serif" w:cs="CMU Serif"/>
-          <w:color w:val="000000"/>
-        </w:rPr>
-        <w:t xml:space="preserve">multiple </w:t>
-      </w:r>
-      <w:proofErr w:type="spellStart"/>
-      <w:r>
-        <w:rPr>
-          <w:rFonts w:ascii="CMU Serif" w:hAnsi="CMU Serif" w:cs="CMU Serif"/>
-          <w:color w:val="000000"/>
-        </w:rPr>
-        <w:t>message</w:t>
-      </w:r>
-      <w:proofErr w:type="spellEnd"/>
-      <w:r>
-        <w:rPr>
-          <w:rFonts w:ascii="CMU Serif" w:hAnsi="CMU Serif" w:cs="CMU Serif"/>
-          <w:color w:val="000000"/>
-        </w:rPr>
-        <w:t xml:space="preserve"> </w:t>
-      </w:r>
-      <w:proofErr w:type="spellStart"/>
-      <w:r>
-        <w:rPr>
-          <w:rFonts w:ascii="CMU Serif" w:hAnsi="CMU Serif" w:cs="CMU Serif"/>
-          <w:color w:val="000000"/>
-        </w:rPr>
-        <w:t>sending</w:t>
-      </w:r>
-      <w:proofErr w:type="spellEnd"/>
-    </w:p>
-    <w:p>
-      <w:pPr>
+        <w:rPr>
+          <w:rFonts w:ascii="CMU Serif" w:hAnsi="CMU Serif" w:cs="CMU Serif"/>
+          <w:color w:val="000000"/>
+          <w:lang w:val="en-US"/>
+        </w:rPr>
+      </w:pPr>
+      <w:r>
+        <w:rPr>
+          <w:rFonts w:ascii="CMU Serif" w:hAnsi="CMU Serif" w:cs="CMU Serif"/>
+          <w:color w:val="000000"/>
+          <w:lang w:val="en-US"/>
+        </w:rPr>
+        <w:drawing>
+          <wp:inline distT="0" distB="0" distL="0" distR="0" wp14:anchorId="1A26C698" wp14:editId="5C9D7162">
+            <wp:extent cx="1790700" cy="1930400"/>
+            <wp:effectExtent l="0" t="0" r="0" b="0"/>
+            <wp:docPr id="4" name="Immagine 4"/>
+            <wp:cNvGraphicFramePr>
+              <a:graphicFrameLocks xmlns:a="http://schemas.openxmlformats.org/drawingml/2006/main" noChangeAspect="1"/>
+            </wp:cNvGraphicFramePr>
+            <a:graphic xmlns:a="http://schemas.openxmlformats.org/drawingml/2006/main">
+              <a:graphicData uri="http://schemas.openxmlformats.org/drawingml/2006/picture">
+                <pic:pic xmlns:pic="http://schemas.openxmlformats.org/drawingml/2006/picture">
+                  <pic:nvPicPr>
+                    <pic:cNvPr id="1" name=""/>
+                    <pic:cNvPicPr/>
+                  </pic:nvPicPr>
+                  <pic:blipFill>
+                    <a:blip r:embed="rId8"/>
+                    <a:stretch>
+                      <a:fillRect/>
+                    </a:stretch>
+                  </pic:blipFill>
+                  <pic:spPr>
+                    <a:xfrm>
+                      <a:off x="0" y="0"/>
+                      <a:ext cx="1790700" cy="1930400"/>
+                    </a:xfrm>
+                    <a:prstGeom prst="rect">
+                      <a:avLst/>
+                    </a:prstGeom>
+                  </pic:spPr>
+                </pic:pic>
+              </a:graphicData>
+            </a:graphic>
+          </wp:inline>
+        </w:drawing>
+      </w:r>
+    </w:p>
+    <w:p>
+      <w:pPr>
+        <w:pStyle w:val="Paragrafoelenco"/>
         <w:numPr>
           <w:ilvl w:val="0"/>
-          <w:numId w:val="3"/>
+          <w:numId w:val="10"/>
         </w:numPr>
-        <w:tabs>
-          <w:tab w:val="left" w:pos="20"/>
-          <w:tab w:val="left" w:pos="261"/>
-        </w:tabs>
-        <w:autoSpaceDE w:val="0"/>
-        <w:autoSpaceDN w:val="0"/>
-        <w:adjustRightInd w:val="0"/>
-        <w:spacing w:after="100"/>
-        <w:ind w:left="261" w:hanging="262"/>
-        <w:rPr>
-          <w:rFonts w:ascii="CMU Serif" w:hAnsi="CMU Serif" w:cs="CMU Serif"/>
-          <w:color w:val="000000"/>
-        </w:rPr>
-      </w:pPr>
-      <w:r>
-        <w:rPr>
-          <w:rFonts w:ascii="CMU Serif" w:hAnsi="CMU Serif" w:cs="CMU Serif"/>
-          <w:color w:val="000000"/>
-        </w:rPr>
-        <w:t xml:space="preserve">multiple </w:t>
-      </w:r>
-      <w:proofErr w:type="spellStart"/>
-      <w:r>
-        <w:rPr>
-          <w:rFonts w:ascii="CMU Serif" w:hAnsi="CMU Serif" w:cs="CMU Serif"/>
-          <w:color w:val="000000"/>
-        </w:rPr>
-        <w:t>message</w:t>
-      </w:r>
-      <w:proofErr w:type="spellEnd"/>
-      <w:r>
-        <w:rPr>
-          <w:rFonts w:ascii="CMU Serif" w:hAnsi="CMU Serif" w:cs="CMU Serif"/>
-          <w:color w:val="000000"/>
-        </w:rPr>
-        <w:t xml:space="preserve"> </w:t>
-      </w:r>
-      <w:proofErr w:type="spellStart"/>
-      <w:r>
-        <w:rPr>
-          <w:rFonts w:ascii="CMU Serif" w:hAnsi="CMU Serif" w:cs="CMU Serif"/>
-          <w:color w:val="000000"/>
-        </w:rPr>
-        <w:t>receiving</w:t>
-      </w:r>
-      <w:proofErr w:type="spellEnd"/>
-    </w:p>
-    <w:p>
-      <w:pPr>
-        <w:autoSpaceDE w:val="0"/>
-        <w:autoSpaceDN w:val="0"/>
-        <w:adjustRightInd w:val="0"/>
-        <w:spacing w:after="100"/>
-        <w:rPr>
-          <w:rFonts w:ascii="CMU Serif" w:hAnsi="CMU Serif" w:cs="CMU Serif"/>
-          <w:color w:val="000000"/>
-          <w:lang w:val="en-US"/>
-        </w:rPr>
-      </w:pPr>
-      <w:r>
-        <w:rPr>
-          <w:rFonts w:ascii="CMU Serif" w:hAnsi="CMU Serif" w:cs="CMU Serif"/>
-          <w:color w:val="000000"/>
-          <w:lang w:val="en-US"/>
-        </w:rPr>
-        <w:t>there isn’t the possibility to send multiple messages at once, and we must take care that a node doesn’t receive a message while processing another one (possible situation since bulbs must take care of messages directed to themselves and messages directed to other bulbs), we implemented message sending as follows:</w:t>
-      </w:r>
-    </w:p>
-    <w:p>
-      <w:pPr>
+        <w:rPr>
+          <w:rFonts w:ascii="CMU Serif" w:hAnsi="CMU Serif" w:cs="CMU Serif"/>
+          <w:color w:val="000000"/>
+          <w:lang w:val="en-US"/>
+        </w:rPr>
+      </w:pPr>
+      <w:r>
+        <w:rPr>
+          <w:rFonts w:ascii="CMU Serif" w:hAnsi="CMU Serif" w:cs="CMU Serif"/>
+          <w:color w:val="000000"/>
+          <w:lang w:val="en-US"/>
+        </w:rPr>
+        <w:t>Triangular Switch Pattern</w:t>
+      </w:r>
+    </w:p>
+    <w:p>
+      <w:pPr>
+        <w:pStyle w:val="Paragrafoelenco"/>
         <w:numPr>
           <w:ilvl w:val="0"/>
-          <w:numId w:val="4"/>
+          <w:numId w:val="10"/>
         </w:numPr>
-        <w:tabs>
-          <w:tab w:val="left" w:pos="20"/>
-          <w:tab w:val="left" w:pos="261"/>
-        </w:tabs>
-        <w:autoSpaceDE w:val="0"/>
-        <w:autoSpaceDN w:val="0"/>
-        <w:adjustRightInd w:val="0"/>
-        <w:spacing w:after="100"/>
-        <w:ind w:left="261" w:hanging="262"/>
-        <w:rPr>
-          <w:rFonts w:ascii="CMU Serif" w:hAnsi="CMU Serif" w:cs="CMU Serif"/>
-          <w:color w:val="000000"/>
-          <w:lang w:val="en-US"/>
-        </w:rPr>
-      </w:pPr>
-      <w:r>
-        <w:rPr>
-          <w:rFonts w:ascii="CMU Serif" w:hAnsi="CMU Serif" w:cs="CMU Serif"/>
-          <w:color w:val="000000"/>
-          <w:lang w:val="en-US"/>
-        </w:rPr>
-        <w:t>a message is sent to a certain bulb</w:t>
-      </w:r>
-    </w:p>
-    <w:p>
-      <w:pPr>
+        <w:rPr>
+          <w:rFonts w:ascii="CMU Serif" w:hAnsi="CMU Serif" w:cs="CMU Serif"/>
+          <w:color w:val="000000"/>
+          <w:lang w:val="en-US"/>
+        </w:rPr>
+      </w:pPr>
+      <w:r>
+        <w:rPr>
+          <w:rFonts w:ascii="CMU Serif" w:hAnsi="CMU Serif" w:cs="CMU Serif"/>
+          <w:color w:val="000000"/>
+          <w:lang w:val="en-US"/>
+        </w:rPr>
+        <w:drawing>
+          <wp:inline distT="0" distB="0" distL="0" distR="0" wp14:anchorId="15D4D684" wp14:editId="394E405A">
+            <wp:extent cx="1248156" cy="1600200"/>
+            <wp:effectExtent l="0" t="0" r="0" b="0"/>
+            <wp:docPr id="11" name="Immagine 11"/>
+            <wp:cNvGraphicFramePr>
+              <a:graphicFrameLocks xmlns:a="http://schemas.openxmlformats.org/drawingml/2006/main" noChangeAspect="1"/>
+            </wp:cNvGraphicFramePr>
+            <a:graphic xmlns:a="http://schemas.openxmlformats.org/drawingml/2006/main">
+              <a:graphicData uri="http://schemas.openxmlformats.org/drawingml/2006/picture">
+                <pic:pic xmlns:pic="http://schemas.openxmlformats.org/drawingml/2006/picture">
+                  <pic:nvPicPr>
+                    <pic:cNvPr id="1" name=""/>
+                    <pic:cNvPicPr/>
+                  </pic:nvPicPr>
+                  <pic:blipFill>
+                    <a:blip r:embed="rId9"/>
+                    <a:stretch>
+                      <a:fillRect/>
+                    </a:stretch>
+                  </pic:blipFill>
+                  <pic:spPr>
+                    <a:xfrm>
+                      <a:off x="0" y="0"/>
+                      <a:ext cx="1256433" cy="1610811"/>
+                    </a:xfrm>
+                    <a:prstGeom prst="rect">
+                      <a:avLst/>
+                    </a:prstGeom>
+                  </pic:spPr>
+                </pic:pic>
+              </a:graphicData>
+            </a:graphic>
+          </wp:inline>
+        </w:drawing>
+      </w:r>
+      <w:r>
+        <w:rPr>
+          <w:rFonts w:ascii="CMU Serif" w:hAnsi="CMU Serif" w:cs="CMU Serif"/>
+          <w:color w:val="000000"/>
+          <w:lang w:val="en-US"/>
+        </w:rPr>
+        <w:drawing>
+          <wp:inline distT="0" distB="0" distL="0" distR="0" wp14:anchorId="73F6E4E4" wp14:editId="4885CBEB">
+            <wp:extent cx="1301162" cy="1671320"/>
+            <wp:effectExtent l="0" t="0" r="0" b="5080"/>
+            <wp:docPr id="12" name="Immagine 12"/>
+            <wp:cNvGraphicFramePr>
+              <a:graphicFrameLocks xmlns:a="http://schemas.openxmlformats.org/drawingml/2006/main" noChangeAspect="1"/>
+            </wp:cNvGraphicFramePr>
+            <a:graphic xmlns:a="http://schemas.openxmlformats.org/drawingml/2006/main">
+              <a:graphicData uri="http://schemas.openxmlformats.org/drawingml/2006/picture">
+                <pic:pic xmlns:pic="http://schemas.openxmlformats.org/drawingml/2006/picture">
+                  <pic:nvPicPr>
+                    <pic:cNvPr id="1" name=""/>
+                    <pic:cNvPicPr/>
+                  </pic:nvPicPr>
+                  <pic:blipFill>
+                    <a:blip r:embed="rId10"/>
+                    <a:stretch>
+                      <a:fillRect/>
+                    </a:stretch>
+                  </pic:blipFill>
+                  <pic:spPr>
+                    <a:xfrm>
+                      <a:off x="0" y="0"/>
+                      <a:ext cx="1304186" cy="1675204"/>
+                    </a:xfrm>
+                    <a:prstGeom prst="rect">
+                      <a:avLst/>
+                    </a:prstGeom>
+                  </pic:spPr>
+                </pic:pic>
+              </a:graphicData>
+            </a:graphic>
+          </wp:inline>
+        </w:drawing>
+      </w:r>
+      <w:r>
+        <w:rPr>
+          <w:rFonts w:ascii="CMU Serif" w:hAnsi="CMU Serif" w:cs="CMU Serif"/>
+          <w:color w:val="000000"/>
+          <w:lang w:val="en-US"/>
+        </w:rPr>
+        <w:drawing>
+          <wp:inline distT="0" distB="0" distL="0" distR="0" wp14:anchorId="557B4237" wp14:editId="295C7E52">
+            <wp:extent cx="1369582" cy="1752600"/>
+            <wp:effectExtent l="0" t="0" r="2540" b="0"/>
+            <wp:docPr id="13" name="Immagine 13" descr="Immagine che contiene testo, verde, colorato, grafica vettoriale&#10;&#10;Descrizione generata automaticamente"/>
+            <wp:cNvGraphicFramePr>
+              <a:graphicFrameLocks xmlns:a="http://schemas.openxmlformats.org/drawingml/2006/main" noChangeAspect="1"/>
+            </wp:cNvGraphicFramePr>
+            <a:graphic xmlns:a="http://schemas.openxmlformats.org/drawingml/2006/main">
+              <a:graphicData uri="http://schemas.openxmlformats.org/drawingml/2006/picture">
+                <pic:pic xmlns:pic="http://schemas.openxmlformats.org/drawingml/2006/picture">
+                  <pic:nvPicPr>
+                    <pic:cNvPr id="13" name="Immagine 13" descr="Immagine che contiene testo, verde, colorato, grafica vettoriale&#10;&#10;Descrizione generata automaticamente"/>
+                    <pic:cNvPicPr/>
+                  </pic:nvPicPr>
+                  <pic:blipFill>
+                    <a:blip r:embed="rId11"/>
+                    <a:stretch>
+                      <a:fillRect/>
+                    </a:stretch>
+                  </pic:blipFill>
+                  <pic:spPr>
+                    <a:xfrm>
+                      <a:off x="0" y="0"/>
+                      <a:ext cx="1380270" cy="1766277"/>
+                    </a:xfrm>
+                    <a:prstGeom prst="rect">
+                      <a:avLst/>
+                    </a:prstGeom>
+                  </pic:spPr>
+                </pic:pic>
+              </a:graphicData>
+            </a:graphic>
+          </wp:inline>
+        </w:drawing>
+      </w:r>
+      <w:r>
+        <w:rPr>
+          <w:rFonts w:ascii="CMU Serif" w:hAnsi="CMU Serif" w:cs="CMU Serif"/>
+          <w:color w:val="000000"/>
+          <w:lang w:val="en-US"/>
+        </w:rPr>
+        <w:drawing>
+          <wp:inline distT="0" distB="0" distL="0" distR="0" wp14:anchorId="74C90A33" wp14:editId="2B100126">
+            <wp:extent cx="1388170" cy="1767840"/>
+            <wp:effectExtent l="0" t="0" r="0" b="0"/>
+            <wp:docPr id="14" name="Immagine 14"/>
+            <wp:cNvGraphicFramePr>
+              <a:graphicFrameLocks xmlns:a="http://schemas.openxmlformats.org/drawingml/2006/main" noChangeAspect="1"/>
+            </wp:cNvGraphicFramePr>
+            <a:graphic xmlns:a="http://schemas.openxmlformats.org/drawingml/2006/main">
+              <a:graphicData uri="http://schemas.openxmlformats.org/drawingml/2006/picture">
+                <pic:pic xmlns:pic="http://schemas.openxmlformats.org/drawingml/2006/picture">
+                  <pic:nvPicPr>
+                    <pic:cNvPr id="1" name=""/>
+                    <pic:cNvPicPr/>
+                  </pic:nvPicPr>
+                  <pic:blipFill>
+                    <a:blip r:embed="rId12"/>
+                    <a:stretch>
+                      <a:fillRect/>
+                    </a:stretch>
+                  </pic:blipFill>
+                  <pic:spPr>
+                    <a:xfrm>
+                      <a:off x="0" y="0"/>
+                      <a:ext cx="1391930" cy="1772629"/>
+                    </a:xfrm>
+                    <a:prstGeom prst="rect">
+                      <a:avLst/>
+                    </a:prstGeom>
+                  </pic:spPr>
+                </pic:pic>
+              </a:graphicData>
+            </a:graphic>
+          </wp:inline>
+        </w:drawing>
+      </w:r>
+    </w:p>
+    <w:p>
+      <w:pPr>
+        <w:ind w:left="360"/>
+        <w:rPr>
+          <w:rFonts w:ascii="CMU Serif" w:hAnsi="CMU Serif" w:cs="CMU Serif"/>
+          <w:color w:val="000000"/>
+          <w:lang w:val="en-US"/>
+        </w:rPr>
+      </w:pPr>
+    </w:p>
+    <w:p>
+      <w:pPr>
+        <w:rPr>
+          <w:rFonts w:ascii="CMU Serif" w:hAnsi="CMU Serif" w:cs="CMU Serif"/>
+          <w:color w:val="000000"/>
+          <w:lang w:val="en-US"/>
+        </w:rPr>
+      </w:pPr>
+      <w:r>
+        <w:rPr>
+          <w:rFonts w:ascii="CMU Serif" w:hAnsi="CMU Serif" w:cs="CMU Serif"/>
+          <w:color w:val="000000"/>
+          <w:lang w:val="en-US"/>
+        </w:rPr>
+        <w:lastRenderedPageBreak/>
+        <w:t xml:space="preserve">For brevity, situations with </w:t>
+      </w:r>
+      <w:proofErr w:type="spellStart"/>
+      <w:r>
+        <w:rPr>
+          <w:rFonts w:ascii="CMU Serif" w:hAnsi="CMU Serif" w:cs="CMU Serif"/>
+          <w:color w:val="000000"/>
+          <w:lang w:val="en-US"/>
+        </w:rPr>
+        <w:t>leds</w:t>
+      </w:r>
+      <w:proofErr w:type="spellEnd"/>
+      <w:r>
+        <w:rPr>
+          <w:rFonts w:ascii="CMU Serif" w:hAnsi="CMU Serif" w:cs="CMU Serif"/>
+          <w:color w:val="000000"/>
+          <w:lang w:val="en-US"/>
+        </w:rPr>
+        <w:t xml:space="preserve"> off are omitted, and the sequence can be changed due to the number of maximum </w:t>
+      </w:r>
+      <w:proofErr w:type="gramStart"/>
+      <w:r>
+        <w:rPr>
+          <w:rFonts w:ascii="CMU Serif" w:hAnsi="CMU Serif" w:cs="CMU Serif"/>
+          <w:color w:val="000000"/>
+          <w:lang w:val="en-US"/>
+        </w:rPr>
+        <w:t>iteration</w:t>
+      </w:r>
+      <w:proofErr w:type="gramEnd"/>
+      <w:r>
+        <w:rPr>
+          <w:rFonts w:ascii="CMU Serif" w:hAnsi="CMU Serif" w:cs="CMU Serif"/>
+          <w:color w:val="000000"/>
+          <w:lang w:val="en-US"/>
+        </w:rPr>
+        <w:t>. In fact, the variable of the previous pattern is shared between triangle and cross switch, to make the code lighter.</w:t>
+      </w:r>
+    </w:p>
+    <w:p>
+      <w:pPr>
+        <w:rPr>
+          <w:rFonts w:ascii="CMU Serif" w:hAnsi="CMU Serif" w:cs="CMU Serif"/>
+          <w:color w:val="000000"/>
+          <w:lang w:val="en-US"/>
+        </w:rPr>
+      </w:pPr>
+    </w:p>
+    <w:p>
+      <w:pPr>
+        <w:rPr>
+          <w:rFonts w:ascii="CMU Serif" w:hAnsi="CMU Serif" w:cs="CMU Serif"/>
+          <w:color w:val="000000"/>
+          <w:lang w:val="en-US"/>
+        </w:rPr>
+      </w:pPr>
+      <w:r>
+        <w:rPr>
+          <w:rFonts w:ascii="CMU Serif" w:hAnsi="CMU Serif" w:cs="CMU Serif"/>
+          <w:color w:val="000000"/>
+          <w:lang w:val="en-US"/>
+        </w:rPr>
+        <w:t>The controller operates as follow:</w:t>
+      </w:r>
+    </w:p>
+    <w:p>
+      <w:pPr>
+        <w:pStyle w:val="Paragrafoelenco"/>
         <w:numPr>
           <w:ilvl w:val="0"/>
-          <w:numId w:val="4"/>
+          <w:numId w:val="10"/>
         </w:numPr>
-        <w:tabs>
-          <w:tab w:val="left" w:pos="20"/>
-          <w:tab w:val="left" w:pos="261"/>
-        </w:tabs>
-        <w:autoSpaceDE w:val="0"/>
-        <w:autoSpaceDN w:val="0"/>
-        <w:adjustRightInd w:val="0"/>
-        <w:spacing w:after="100"/>
-        <w:ind w:left="261" w:hanging="262"/>
-        <w:rPr>
-          <w:rFonts w:ascii="CMU Serif" w:hAnsi="CMU Serif" w:cs="CMU Serif"/>
-          <w:color w:val="000000"/>
-          <w:lang w:val="en-US"/>
-        </w:rPr>
-      </w:pPr>
-      <w:r>
-        <w:rPr>
-          <w:rFonts w:ascii="CMU Serif" w:hAnsi="CMU Serif" w:cs="CMU Serif"/>
-          <w:color w:val="000000"/>
-          <w:lang w:val="en-US"/>
-        </w:rPr>
-        <w:t>the controller waits for the bulb to send a confirmation message of command processing</w:t>
-      </w:r>
-    </w:p>
-    <w:p>
-      <w:pPr>
+        <w:rPr>
+          <w:rFonts w:ascii="CMU Serif" w:hAnsi="CMU Serif" w:cs="CMU Serif"/>
+          <w:color w:val="000000"/>
+          <w:lang w:val="en-US"/>
+        </w:rPr>
+      </w:pPr>
+      <w:r>
+        <w:rPr>
+          <w:rFonts w:ascii="CMU Serif" w:hAnsi="CMU Serif" w:cs="CMU Serif"/>
+          <w:color w:val="000000"/>
+          <w:lang w:val="en-US"/>
+        </w:rPr>
+        <w:t xml:space="preserve">A timer is started. Each time the timer is fired, the </w:t>
+      </w:r>
+      <w:proofErr w:type="spellStart"/>
+      <w:r>
+        <w:rPr>
+          <w:rFonts w:ascii="CMU Serif" w:hAnsi="CMU Serif" w:cs="CMU Serif"/>
+          <w:color w:val="000000"/>
+          <w:lang w:val="en-US"/>
+        </w:rPr>
+        <w:t>nextPattern</w:t>
+      </w:r>
+      <w:proofErr w:type="spellEnd"/>
+      <w:r>
+        <w:rPr>
+          <w:rFonts w:ascii="CMU Serif" w:hAnsi="CMU Serif" w:cs="CMU Serif"/>
+          <w:color w:val="000000"/>
+          <w:lang w:val="en-US"/>
+        </w:rPr>
+        <w:t xml:space="preserve"> routine is called, and two things happen, since each </w:t>
+      </w:r>
+      <w:proofErr w:type="gramStart"/>
+      <w:r>
+        <w:rPr>
+          <w:rFonts w:ascii="CMU Serif" w:hAnsi="CMU Serif" w:cs="CMU Serif"/>
+          <w:color w:val="000000"/>
+          <w:lang w:val="en-US"/>
+        </w:rPr>
+        <w:t>patterns</w:t>
+      </w:r>
+      <w:proofErr w:type="gramEnd"/>
+      <w:r>
+        <w:rPr>
+          <w:rFonts w:ascii="CMU Serif" w:hAnsi="CMU Serif" w:cs="CMU Serif"/>
+          <w:color w:val="000000"/>
+          <w:lang w:val="en-US"/>
+        </w:rPr>
+        <w:t xml:space="preserve"> runs for a fixed number of iteration:</w:t>
+      </w:r>
+    </w:p>
+    <w:p>
+      <w:pPr>
+        <w:pStyle w:val="Paragrafoelenco"/>
+        <w:numPr>
+          <w:ilvl w:val="1"/>
+          <w:numId w:val="10"/>
+        </w:numPr>
+        <w:rPr>
+          <w:rFonts w:ascii="CMU Serif" w:hAnsi="CMU Serif" w:cs="CMU Serif"/>
+          <w:color w:val="000000"/>
+          <w:lang w:val="en-US"/>
+        </w:rPr>
+      </w:pPr>
+      <w:r>
+        <w:rPr>
+          <w:rFonts w:ascii="CMU Serif" w:hAnsi="CMU Serif" w:cs="CMU Serif"/>
+          <w:color w:val="000000"/>
+          <w:lang w:val="en-US"/>
+        </w:rPr>
+        <w:t xml:space="preserve">If the maximum number of iterations of the same pattern is reached, the pattern is changed, and the routine </w:t>
+      </w:r>
+      <w:proofErr w:type="spellStart"/>
+      <w:r>
+        <w:rPr>
+          <w:rFonts w:ascii="CMU Serif" w:hAnsi="CMU Serif" w:cs="CMU Serif"/>
+          <w:color w:val="000000"/>
+          <w:lang w:val="en-US"/>
+        </w:rPr>
+        <w:t>nextPattern</w:t>
+      </w:r>
+      <w:proofErr w:type="spellEnd"/>
+      <w:r>
+        <w:rPr>
+          <w:rFonts w:ascii="CMU Serif" w:hAnsi="CMU Serif" w:cs="CMU Serif"/>
+          <w:color w:val="000000"/>
+          <w:lang w:val="en-US"/>
+        </w:rPr>
+        <w:t xml:space="preserve"> is recalled.</w:t>
+      </w:r>
+    </w:p>
+    <w:p>
+      <w:pPr>
+        <w:pStyle w:val="Paragrafoelenco"/>
+        <w:numPr>
+          <w:ilvl w:val="1"/>
+          <w:numId w:val="10"/>
+        </w:numPr>
+        <w:rPr>
+          <w:rFonts w:ascii="CMU Serif" w:hAnsi="CMU Serif" w:cs="CMU Serif"/>
+          <w:color w:val="000000"/>
+          <w:lang w:val="en-US"/>
+        </w:rPr>
+      </w:pPr>
+      <w:r>
+        <w:rPr>
+          <w:rFonts w:ascii="CMU Serif" w:hAnsi="CMU Serif" w:cs="CMU Serif"/>
+          <w:color w:val="000000"/>
+          <w:lang w:val="en-US"/>
+        </w:rPr>
+        <w:t>Else</w:t>
+      </w:r>
+    </w:p>
+    <w:p>
+      <w:pPr>
+        <w:pStyle w:val="Paragrafoelenco"/>
+        <w:numPr>
+          <w:ilvl w:val="2"/>
+          <w:numId w:val="10"/>
+        </w:numPr>
+        <w:rPr>
+          <w:rFonts w:ascii="CMU Serif" w:hAnsi="CMU Serif" w:cs="CMU Serif"/>
+          <w:color w:val="000000"/>
+          <w:lang w:val="en-US"/>
+        </w:rPr>
+      </w:pPr>
+      <w:r>
+        <w:rPr>
+          <w:rFonts w:ascii="CMU Serif" w:hAnsi="CMU Serif" w:cs="CMU Serif"/>
+          <w:color w:val="000000"/>
+          <w:lang w:val="en-US"/>
+        </w:rPr>
+        <w:t xml:space="preserve">If all the </w:t>
+      </w:r>
+      <w:proofErr w:type="spellStart"/>
+      <w:r>
+        <w:rPr>
+          <w:rFonts w:ascii="CMU Serif" w:hAnsi="CMU Serif" w:cs="CMU Serif"/>
+          <w:color w:val="000000"/>
+          <w:lang w:val="en-US"/>
+        </w:rPr>
+        <w:t>leds</w:t>
+      </w:r>
+      <w:proofErr w:type="spellEnd"/>
+      <w:r>
+        <w:rPr>
+          <w:rFonts w:ascii="CMU Serif" w:hAnsi="CMU Serif" w:cs="CMU Serif"/>
+          <w:color w:val="000000"/>
+          <w:lang w:val="en-US"/>
+        </w:rPr>
+        <w:t xml:space="preserve"> are on, </w:t>
+      </w:r>
+      <w:r>
+        <w:rPr>
+          <w:rFonts w:ascii="CMU Serif" w:hAnsi="CMU Serif" w:cs="CMU Serif"/>
+          <w:color w:val="000000"/>
+          <w:lang w:val="en-US"/>
+        </w:rPr>
+        <w:t xml:space="preserve">the controller sends a message to all the nodes to turn off the </w:t>
+      </w:r>
+      <w:proofErr w:type="spellStart"/>
+      <w:r>
+        <w:rPr>
+          <w:rFonts w:ascii="CMU Serif" w:hAnsi="CMU Serif" w:cs="CMU Serif"/>
+          <w:color w:val="000000"/>
+          <w:lang w:val="en-US"/>
+        </w:rPr>
+        <w:t>leds</w:t>
+      </w:r>
+      <w:proofErr w:type="spellEnd"/>
+    </w:p>
+    <w:p>
+      <w:pPr>
+        <w:pStyle w:val="Paragrafoelenco"/>
+        <w:numPr>
+          <w:ilvl w:val="2"/>
+          <w:numId w:val="10"/>
+        </w:numPr>
+        <w:rPr>
+          <w:rFonts w:ascii="CMU Serif" w:hAnsi="CMU Serif" w:cs="CMU Serif"/>
+          <w:color w:val="000000"/>
+          <w:lang w:val="en-US"/>
+        </w:rPr>
+      </w:pPr>
+      <w:r>
+        <w:rPr>
+          <w:rFonts w:ascii="CMU Serif" w:hAnsi="CMU Serif" w:cs="CMU Serif"/>
+          <w:color w:val="000000"/>
+          <w:lang w:val="en-US"/>
+        </w:rPr>
+        <w:t>Else, calls a routine to start the next pattern.</w:t>
+      </w:r>
+    </w:p>
+    <w:p>
+      <w:pPr>
+        <w:pStyle w:val="Paragrafoelenco"/>
         <w:numPr>
           <w:ilvl w:val="0"/>
-          <w:numId w:val="4"/>
+          <w:numId w:val="10"/>
         </w:numPr>
-        <w:tabs>
-          <w:tab w:val="left" w:pos="20"/>
-          <w:tab w:val="left" w:pos="261"/>
-        </w:tabs>
-        <w:autoSpaceDE w:val="0"/>
-        <w:autoSpaceDN w:val="0"/>
-        <w:adjustRightInd w:val="0"/>
-        <w:spacing w:after="100"/>
-        <w:ind w:left="261" w:hanging="262"/>
-        <w:rPr>
-          <w:rFonts w:ascii="CMU Serif" w:hAnsi="CMU Serif" w:cs="CMU Serif"/>
-          <w:color w:val="000000"/>
-          <w:lang w:val="en-US"/>
-        </w:rPr>
-      </w:pPr>
-      <w:r>
-        <w:rPr>
-          <w:rFonts w:ascii="CMU Serif" w:hAnsi="CMU Serif" w:cs="CMU Serif"/>
-          <w:color w:val="000000"/>
-          <w:lang w:val="en-US"/>
-        </w:rPr>
-        <w:t>when the confirmation message is sent, the controller calls a routine to send the next command message of the current pattern</w:t>
-      </w:r>
-    </w:p>
-    <w:p>
-      <w:pPr>
+        <w:rPr>
+          <w:rFonts w:ascii="CMU Serif" w:hAnsi="CMU Serif" w:cs="CMU Serif"/>
+          <w:color w:val="000000"/>
+          <w:lang w:val="en-US"/>
+        </w:rPr>
+      </w:pPr>
+      <w:r>
+        <w:rPr>
+          <w:rFonts w:ascii="CMU Serif" w:hAnsi="CMU Serif" w:cs="CMU Serif"/>
+          <w:color w:val="000000"/>
+          <w:lang w:val="en-US"/>
+        </w:rPr>
+        <w:t>When a routine to start the next pattern is called, some operations are done</w:t>
+      </w:r>
+    </w:p>
+    <w:p>
+      <w:pPr>
+        <w:pStyle w:val="Paragrafoelenco"/>
         <w:numPr>
-          <w:ilvl w:val="0"/>
-          <w:numId w:val="4"/>
+          <w:ilvl w:val="1"/>
+          <w:numId w:val="10"/>
         </w:numPr>
-        <w:tabs>
-          <w:tab w:val="left" w:pos="20"/>
-          <w:tab w:val="left" w:pos="261"/>
-        </w:tabs>
-        <w:autoSpaceDE w:val="0"/>
-        <w:autoSpaceDN w:val="0"/>
-        <w:adjustRightInd w:val="0"/>
-        <w:spacing w:after="100"/>
-        <w:ind w:left="261" w:hanging="262"/>
-        <w:rPr>
-          <w:rFonts w:ascii="CMU Serif" w:hAnsi="CMU Serif" w:cs="CMU Serif"/>
-          <w:color w:val="000000"/>
-          <w:lang w:val="en-US"/>
-        </w:rPr>
-      </w:pPr>
-      <w:r>
-        <w:rPr>
-          <w:rFonts w:ascii="CMU Serif" w:hAnsi="CMU Serif" w:cs="CMU Serif"/>
-          <w:color w:val="000000"/>
-          <w:lang w:val="en-US"/>
-        </w:rPr>
-        <w:t>if other nodes must be processed, a message is sent, otherwise the next time expiration is waited.</w:t>
-      </w:r>
-    </w:p>
-    <w:p>
-      <w:pPr>
-        <w:autoSpaceDE w:val="0"/>
-        <w:autoSpaceDN w:val="0"/>
-        <w:adjustRightInd w:val="0"/>
-        <w:spacing w:after="100"/>
-        <w:rPr>
-          <w:rFonts w:ascii="CMU Serif" w:hAnsi="CMU Serif" w:cs="CMU Serif"/>
-          <w:color w:val="000000"/>
-          <w:lang w:val="en-US"/>
-        </w:rPr>
-      </w:pPr>
-    </w:p>
-    <w:p>
-      <w:pPr>
-        <w:autoSpaceDE w:val="0"/>
-        <w:autoSpaceDN w:val="0"/>
-        <w:adjustRightInd w:val="0"/>
-        <w:spacing w:after="100"/>
-        <w:rPr>
-          <w:rFonts w:ascii="CMU Serif" w:hAnsi="CMU Serif" w:cs="CMU Serif"/>
-          <w:color w:val="000000"/>
-          <w:lang w:val="en-US"/>
-        </w:rPr>
-      </w:pPr>
-      <w:r>
-        <w:rPr>
-          <w:rFonts w:ascii="CMU Serif" w:hAnsi="CMU Serif" w:cs="CMU Serif"/>
-          <w:color w:val="000000"/>
-          <w:lang w:val="en-US"/>
-        </w:rPr>
-        <w:t xml:space="preserve">Since by requirements lights must be turn off between iterations of the same pattern, there is a boolean variable that takes trace if lights are currently on or off. If they are currently on, the code of the “toggle” pattern (later explained) is used in order to turn off all the lights. </w:t>
-      </w:r>
-    </w:p>
-    <w:p>
-      <w:pPr>
-        <w:autoSpaceDE w:val="0"/>
-        <w:autoSpaceDN w:val="0"/>
-        <w:adjustRightInd w:val="0"/>
-        <w:spacing w:after="100"/>
-        <w:rPr>
-          <w:rFonts w:ascii="CMU Serif" w:hAnsi="CMU Serif" w:cs="CMU Serif"/>
-          <w:color w:val="000000"/>
-          <w:lang w:val="en-US"/>
-        </w:rPr>
-      </w:pPr>
-    </w:p>
-    <w:p>
-      <w:pPr>
-        <w:autoSpaceDE w:val="0"/>
-        <w:autoSpaceDN w:val="0"/>
-        <w:adjustRightInd w:val="0"/>
-        <w:spacing w:after="100"/>
-        <w:rPr>
-          <w:rFonts w:ascii="CMU Serif" w:hAnsi="CMU Serif" w:cs="CMU Serif"/>
-          <w:color w:val="000000"/>
-          <w:lang w:val="en-US"/>
-        </w:rPr>
-      </w:pPr>
-      <w:r>
-        <w:rPr>
-          <w:rFonts w:ascii="CMU Serif" w:hAnsi="CMU Serif" w:cs="CMU Serif"/>
-          <w:color w:val="000000"/>
-          <w:lang w:val="en-US"/>
-        </w:rPr>
-        <w:t>Nodes implementation</w:t>
-      </w:r>
-    </w:p>
-    <w:p>
-      <w:pPr>
-        <w:autoSpaceDE w:val="0"/>
-        <w:autoSpaceDN w:val="0"/>
-        <w:adjustRightInd w:val="0"/>
-        <w:spacing w:after="100"/>
-        <w:rPr>
-          <w:rFonts w:ascii="CMU Serif" w:hAnsi="CMU Serif" w:cs="CMU Serif"/>
-          <w:color w:val="000000"/>
-          <w:lang w:val="en-US"/>
-        </w:rPr>
-      </w:pPr>
-      <w:r>
-        <w:rPr>
-          <w:rFonts w:ascii="CMU Serif" w:hAnsi="CMU Serif" w:cs="CMU Serif"/>
-          <w:color w:val="000000"/>
-          <w:lang w:val="en-US"/>
-        </w:rPr>
-        <w:t xml:space="preserve">The only tasks of the nodes are to turn off/on lights and send a confirmation message to the controller, and to redirect messages to other nodes, when receiving ones not directed to them. </w:t>
-      </w:r>
-    </w:p>
-    <w:p>
-      <w:pPr>
-        <w:autoSpaceDE w:val="0"/>
-        <w:autoSpaceDN w:val="0"/>
-        <w:adjustRightInd w:val="0"/>
-        <w:spacing w:after="100"/>
-        <w:rPr>
-          <w:rFonts w:ascii="CMU Serif" w:hAnsi="CMU Serif" w:cs="CMU Serif"/>
-          <w:color w:val="000000"/>
-          <w:lang w:val="en-US"/>
-        </w:rPr>
-      </w:pPr>
-      <w:r>
-        <w:rPr>
-          <w:rFonts w:ascii="CMU Serif" w:hAnsi="CMU Serif" w:cs="CMU Serif"/>
-          <w:color w:val="000000"/>
-          <w:lang w:val="en-US"/>
-        </w:rPr>
-        <w:t>In the receive procedure, there are two cases:</w:t>
-      </w:r>
-    </w:p>
-    <w:p>
-      <w:pPr>
+        <w:rPr>
+          <w:rFonts w:ascii="CMU Serif" w:hAnsi="CMU Serif" w:cs="CMU Serif"/>
+          <w:color w:val="000000"/>
+          <w:lang w:val="en-US"/>
+        </w:rPr>
+      </w:pPr>
+      <w:r>
+        <w:rPr>
+          <w:rFonts w:ascii="CMU Serif" w:hAnsi="CMU Serif" w:cs="CMU Serif"/>
+          <w:color w:val="000000"/>
+          <w:lang w:val="en-US"/>
+        </w:rPr>
+        <w:t>The current node to be processed is reset, and the routine to process next bulb is called</w:t>
+      </w:r>
+    </w:p>
+    <w:p>
+      <w:pPr>
+        <w:pStyle w:val="Paragrafoelenco"/>
         <w:numPr>
-          <w:ilvl w:val="0"/>
-          <w:numId w:val="5"/>
+          <w:ilvl w:val="1"/>
+          <w:numId w:val="10"/>
         </w:numPr>
-        <w:tabs>
-          <w:tab w:val="left" w:pos="20"/>
-          <w:tab w:val="left" w:pos="261"/>
-        </w:tabs>
-        <w:autoSpaceDE w:val="0"/>
-        <w:autoSpaceDN w:val="0"/>
-        <w:adjustRightInd w:val="0"/>
-        <w:spacing w:after="100"/>
-        <w:ind w:left="261" w:hanging="262"/>
-        <w:rPr>
-          <w:rFonts w:ascii="CMU Serif" w:hAnsi="CMU Serif" w:cs="CMU Serif"/>
-          <w:color w:val="000000"/>
-          <w:lang w:val="en-US"/>
-        </w:rPr>
-      </w:pPr>
-      <w:r>
-        <w:rPr>
-          <w:rFonts w:ascii="CMU Serif" w:hAnsi="CMU Serif" w:cs="CMU Serif"/>
-          <w:color w:val="000000"/>
-          <w:lang w:val="en-US"/>
-        </w:rPr>
-        <w:t>a confirmation message is received: through the sendConfirmation routine, is redirected to the controller</w:t>
-      </w:r>
-    </w:p>
-    <w:p>
-      <w:pPr>
+        <w:rPr>
+          <w:rFonts w:ascii="CMU Serif" w:hAnsi="CMU Serif" w:cs="CMU Serif"/>
+          <w:color w:val="000000"/>
+          <w:lang w:val="en-US"/>
+        </w:rPr>
+      </w:pPr>
+      <w:r>
+        <w:rPr>
+          <w:rFonts w:ascii="CMU Serif" w:hAnsi="CMU Serif" w:cs="CMU Serif"/>
+          <w:color w:val="000000"/>
+          <w:lang w:val="en-US"/>
+        </w:rPr>
+        <w:t>If all the bulbs have been processed, the routine ends.</w:t>
+      </w:r>
+    </w:p>
+    <w:p>
+      <w:pPr>
+        <w:pStyle w:val="Paragrafoelenco"/>
         <w:numPr>
-          <w:ilvl w:val="0"/>
-          <w:numId w:val="5"/>
+          <w:ilvl w:val="1"/>
+          <w:numId w:val="10"/>
         </w:numPr>
-        <w:tabs>
-          <w:tab w:val="left" w:pos="20"/>
-          <w:tab w:val="left" w:pos="261"/>
-        </w:tabs>
-        <w:autoSpaceDE w:val="0"/>
-        <w:autoSpaceDN w:val="0"/>
-        <w:adjustRightInd w:val="0"/>
-        <w:spacing w:after="100"/>
-        <w:ind w:left="261" w:hanging="262"/>
-        <w:rPr>
-          <w:rFonts w:ascii="CMU Serif" w:hAnsi="CMU Serif" w:cs="CMU Serif"/>
-          <w:color w:val="000000"/>
-          <w:lang w:val="en-US"/>
-        </w:rPr>
-      </w:pPr>
-      <w:r>
-        <w:rPr>
-          <w:rFonts w:ascii="CMU Serif" w:hAnsi="CMU Serif" w:cs="CMU Serif"/>
-          <w:color w:val="000000"/>
-          <w:lang w:val="en-US"/>
-        </w:rPr>
-        <w:t>a command message is received: if the message is for the current node, it’s processed, otherwise redirected to the correct node.</w:t>
-      </w:r>
-    </w:p>
-    <w:p>
-      <w:pPr>
-        <w:rPr>
-          <w:lang w:val="en-US"/>
-        </w:rPr>
-      </w:pPr>
-      <w:r>
-        <w:rPr>
-          <w:rFonts w:ascii="CMU Serif" w:hAnsi="CMU Serif" w:cs="CMU Serif"/>
-          <w:color w:val="000000"/>
-          <w:lang w:val="en-US"/>
-        </w:rPr>
-        <w:t>We used the same addressing and routing suggestions of the requirements: the controller is the 1 node, while the others are in the same tree strutted proposed in the requirements.</w:t>
-      </w:r>
+        <w:rPr>
+          <w:rFonts w:ascii="CMU Serif" w:hAnsi="CMU Serif" w:cs="CMU Serif"/>
+          <w:color w:val="000000"/>
+          <w:lang w:val="en-US"/>
+        </w:rPr>
+      </w:pPr>
+      <w:r>
+        <w:rPr>
+          <w:rFonts w:ascii="CMU Serif" w:hAnsi="CMU Serif" w:cs="CMU Serif"/>
+          <w:color w:val="000000"/>
+          <w:lang w:val="en-US"/>
+        </w:rPr>
+        <w:t>Otherwise, the single node is processed, and</w:t>
+      </w:r>
+    </w:p>
+    <w:p>
+      <w:pPr>
+        <w:pStyle w:val="Paragrafoelenco"/>
+        <w:numPr>
+          <w:ilvl w:val="2"/>
+          <w:numId w:val="10"/>
+        </w:numPr>
+        <w:rPr>
+          <w:rFonts w:ascii="CMU Serif" w:hAnsi="CMU Serif" w:cs="CMU Serif"/>
+          <w:color w:val="000000"/>
+          <w:lang w:val="en-US"/>
+        </w:rPr>
+      </w:pPr>
+      <w:r>
+        <w:rPr>
+          <w:rFonts w:ascii="CMU Serif" w:hAnsi="CMU Serif" w:cs="CMU Serif"/>
+          <w:color w:val="000000"/>
+          <w:lang w:val="en-US"/>
+        </w:rPr>
+        <w:t xml:space="preserve">If the </w:t>
+      </w:r>
+      <w:proofErr w:type="spellStart"/>
+      <w:r>
+        <w:rPr>
+          <w:rFonts w:ascii="CMU Serif" w:hAnsi="CMU Serif" w:cs="CMU Serif"/>
+          <w:color w:val="000000"/>
+          <w:lang w:val="en-US"/>
+        </w:rPr>
+        <w:t>leds</w:t>
+      </w:r>
+      <w:proofErr w:type="spellEnd"/>
+      <w:r>
+        <w:rPr>
+          <w:rFonts w:ascii="CMU Serif" w:hAnsi="CMU Serif" w:cs="CMU Serif"/>
+          <w:color w:val="000000"/>
+          <w:lang w:val="en-US"/>
+        </w:rPr>
+        <w:t xml:space="preserve"> must be turn on, a command message is sent, and the controller waits for a confirmation of led processing. Then, the routine for processing next led is called.</w:t>
+      </w:r>
+    </w:p>
+    <w:p>
+      <w:pPr>
+        <w:pStyle w:val="Paragrafoelenco"/>
+        <w:numPr>
+          <w:ilvl w:val="2"/>
+          <w:numId w:val="10"/>
+        </w:numPr>
+        <w:rPr>
+          <w:rFonts w:ascii="CMU Serif" w:hAnsi="CMU Serif" w:cs="CMU Serif"/>
+          <w:color w:val="000000"/>
+          <w:lang w:val="en-US"/>
+        </w:rPr>
+      </w:pPr>
+      <w:r>
+        <w:rPr>
+          <w:rFonts w:ascii="CMU Serif" w:hAnsi="CMU Serif" w:cs="CMU Serif"/>
+          <w:color w:val="000000"/>
+          <w:lang w:val="en-US"/>
+        </w:rPr>
+        <w:t xml:space="preserve">Otherwise, no message </w:t>
+      </w:r>
+      <w:proofErr w:type="gramStart"/>
+      <w:r>
+        <w:rPr>
+          <w:rFonts w:ascii="CMU Serif" w:hAnsi="CMU Serif" w:cs="CMU Serif"/>
+          <w:color w:val="000000"/>
+          <w:lang w:val="en-US"/>
+        </w:rPr>
+        <w:t>are</w:t>
+      </w:r>
+      <w:proofErr w:type="gramEnd"/>
+      <w:r>
+        <w:rPr>
+          <w:rFonts w:ascii="CMU Serif" w:hAnsi="CMU Serif" w:cs="CMU Serif"/>
+          <w:color w:val="000000"/>
+          <w:lang w:val="en-US"/>
+        </w:rPr>
+        <w:t xml:space="preserve"> sent (since all lights are turn off before turning on other </w:t>
+      </w:r>
+      <w:proofErr w:type="spellStart"/>
+      <w:r>
+        <w:rPr>
+          <w:rFonts w:ascii="CMU Serif" w:hAnsi="CMU Serif" w:cs="CMU Serif"/>
+          <w:color w:val="000000"/>
+          <w:lang w:val="en-US"/>
+        </w:rPr>
+        <w:t>leds</w:t>
+      </w:r>
+      <w:proofErr w:type="spellEnd"/>
+      <w:r>
+        <w:rPr>
+          <w:rFonts w:ascii="CMU Serif" w:hAnsi="CMU Serif" w:cs="CMU Serif"/>
+          <w:color w:val="000000"/>
+          <w:lang w:val="en-US"/>
+        </w:rPr>
+        <w:t>), and the routine is recalled to process the next led.</w:t>
+      </w:r>
+      <w:r>
+        <w:rPr>
+          <w:rFonts w:ascii="CMU Serif" w:hAnsi="CMU Serif" w:cs="CMU Serif"/>
+          <w:noProof/>
+          <w:color w:val="000000"/>
+          <w:lang w:val="en-US"/>
+        </w:rPr>
+        <w:t xml:space="preserve"> </w:t>
+      </w:r>
+    </w:p>
+    <w:p>
+      <w:pPr>
+        <w:jc w:val="center"/>
+        <w:rPr>
+          <w:rFonts w:ascii="CMU Serif" w:hAnsi="CMU Serif" w:cs="CMU Serif"/>
+          <w:color w:val="000000"/>
+          <w:lang w:val="en-US"/>
+        </w:rPr>
+      </w:pPr>
+    </w:p>
+    <w:p>
+      <w:pPr>
+        <w:rPr>
+          <w:rFonts w:ascii="CMU Serif" w:hAnsi="CMU Serif" w:cs="CMU Serif"/>
+          <w:color w:val="000000"/>
+          <w:lang w:val="en-US"/>
+        </w:rPr>
+      </w:pPr>
+      <w:r>
+        <w:rPr>
+          <w:rFonts w:ascii="CMU Serif" w:hAnsi="CMU Serif" w:cs="CMU Serif"/>
+          <w:color w:val="000000"/>
+          <w:lang w:val="en-US"/>
+        </w:rPr>
+        <w:t>In all the message sending case, an ACK is requested, and the message is resent if the ACK is not received.</w:t>
+      </w:r>
+    </w:p>
+    <w:p>
+      <w:pPr>
+        <w:jc w:val="center"/>
+        <w:rPr>
+          <w:rFonts w:ascii="CMU Serif" w:hAnsi="CMU Serif" w:cs="CMU Serif"/>
+          <w:color w:val="000000"/>
+          <w:lang w:val="en-US"/>
+        </w:rPr>
+      </w:pPr>
+    </w:p>
+    <w:p>
+      <w:pPr>
+        <w:jc w:val="center"/>
+        <w:rPr>
+          <w:rFonts w:ascii="CMU Serif" w:hAnsi="CMU Serif" w:cs="CMU Serif"/>
+          <w:color w:val="000000"/>
+          <w:lang w:val="en-US"/>
+        </w:rPr>
+      </w:pPr>
+    </w:p>
+    <w:p>
+      <w:pPr>
+        <w:jc w:val="center"/>
+        <w:rPr>
+          <w:rFonts w:ascii="CMU Serif" w:hAnsi="CMU Serif" w:cs="CMU Serif"/>
+          <w:color w:val="000000"/>
+          <w:lang w:val="en-US"/>
+        </w:rPr>
+      </w:pPr>
+    </w:p>
+    <w:p>
+      <w:pPr>
+        <w:rPr>
+          <w:rFonts w:ascii="CMU Serif" w:hAnsi="CMU Serif" w:cs="CMU Serif"/>
+          <w:color w:val="000000"/>
+          <w:lang w:val="en-US"/>
+        </w:rPr>
+      </w:pPr>
+    </w:p>
+    <w:p>
+      <w:pPr>
+        <w:rPr>
+          <w:rFonts w:ascii="CMU Serif" w:hAnsi="CMU Serif" w:cs="CMU Serif"/>
+          <w:color w:val="000000"/>
+          <w:lang w:val="en-US"/>
+        </w:rPr>
+      </w:pPr>
     </w:p>
     <w:sectPr>
       <w:pgSz w:w="11906" w:h="16838"/>
@@ -1491,6 +2154,679 @@
       <w:lvlJc w:val="left"/>
     </w:lvl>
   </w:abstractNum>
+  <w:abstractNum w:abstractNumId="5" w15:restartNumberingAfterBreak="0">
+    <w:nsid w:val="19A500C6"/>
+    <w:multiLevelType w:val="hybridMultilevel"/>
+    <w:tmpl w:val="79204A52"/>
+    <w:lvl w:ilvl="0" w:tplc="1A3A722C">
+      <w:numFmt w:val="bullet"/>
+      <w:lvlText w:val="-"/>
+      <w:lvlJc w:val="left"/>
+      <w:pPr>
+        <w:ind w:left="720" w:hanging="360"/>
+      </w:pPr>
+      <w:rPr>
+        <w:rFonts w:ascii="CMU Serif" w:eastAsiaTheme="minorHAnsi" w:hAnsi="CMU Serif" w:cs="CMU Serif" w:hint="default"/>
+      </w:rPr>
+    </w:lvl>
+    <w:lvl w:ilvl="1" w:tplc="04100003" w:tentative="1">
+      <w:start w:val="1"/>
+      <w:numFmt w:val="bullet"/>
+      <w:lvlText w:val="o"/>
+      <w:lvlJc w:val="left"/>
+      <w:pPr>
+        <w:ind w:left="1440" w:hanging="360"/>
+      </w:pPr>
+      <w:rPr>
+        <w:rFonts w:ascii="Courier New" w:hAnsi="Courier New" w:hint="default"/>
+      </w:rPr>
+    </w:lvl>
+    <w:lvl w:ilvl="2" w:tplc="04100005" w:tentative="1">
+      <w:start w:val="1"/>
+      <w:numFmt w:val="bullet"/>
+      <w:lvlText w:val=""/>
+      <w:lvlJc w:val="left"/>
+      <w:pPr>
+        <w:ind w:left="2160" w:hanging="360"/>
+      </w:pPr>
+      <w:rPr>
+        <w:rFonts w:ascii="Wingdings" w:hAnsi="Wingdings" w:hint="default"/>
+      </w:rPr>
+    </w:lvl>
+    <w:lvl w:ilvl="3" w:tplc="04100001" w:tentative="1">
+      <w:start w:val="1"/>
+      <w:numFmt w:val="bullet"/>
+      <w:lvlText w:val=""/>
+      <w:lvlJc w:val="left"/>
+      <w:pPr>
+        <w:ind w:left="2880" w:hanging="360"/>
+      </w:pPr>
+      <w:rPr>
+        <w:rFonts w:ascii="Symbol" w:hAnsi="Symbol" w:hint="default"/>
+      </w:rPr>
+    </w:lvl>
+    <w:lvl w:ilvl="4" w:tplc="04100003" w:tentative="1">
+      <w:start w:val="1"/>
+      <w:numFmt w:val="bullet"/>
+      <w:lvlText w:val="o"/>
+      <w:lvlJc w:val="left"/>
+      <w:pPr>
+        <w:ind w:left="3600" w:hanging="360"/>
+      </w:pPr>
+      <w:rPr>
+        <w:rFonts w:ascii="Courier New" w:hAnsi="Courier New" w:hint="default"/>
+      </w:rPr>
+    </w:lvl>
+    <w:lvl w:ilvl="5" w:tplc="04100005" w:tentative="1">
+      <w:start w:val="1"/>
+      <w:numFmt w:val="bullet"/>
+      <w:lvlText w:val=""/>
+      <w:lvlJc w:val="left"/>
+      <w:pPr>
+        <w:ind w:left="4320" w:hanging="360"/>
+      </w:pPr>
+      <w:rPr>
+        <w:rFonts w:ascii="Wingdings" w:hAnsi="Wingdings" w:hint="default"/>
+      </w:rPr>
+    </w:lvl>
+    <w:lvl w:ilvl="6" w:tplc="04100001" w:tentative="1">
+      <w:start w:val="1"/>
+      <w:numFmt w:val="bullet"/>
+      <w:lvlText w:val=""/>
+      <w:lvlJc w:val="left"/>
+      <w:pPr>
+        <w:ind w:left="5040" w:hanging="360"/>
+      </w:pPr>
+      <w:rPr>
+        <w:rFonts w:ascii="Symbol" w:hAnsi="Symbol" w:hint="default"/>
+      </w:rPr>
+    </w:lvl>
+    <w:lvl w:ilvl="7" w:tplc="04100003" w:tentative="1">
+      <w:start w:val="1"/>
+      <w:numFmt w:val="bullet"/>
+      <w:lvlText w:val="o"/>
+      <w:lvlJc w:val="left"/>
+      <w:pPr>
+        <w:ind w:left="5760" w:hanging="360"/>
+      </w:pPr>
+      <w:rPr>
+        <w:rFonts w:ascii="Courier New" w:hAnsi="Courier New" w:hint="default"/>
+      </w:rPr>
+    </w:lvl>
+    <w:lvl w:ilvl="8" w:tplc="04100005" w:tentative="1">
+      <w:start w:val="1"/>
+      <w:numFmt w:val="bullet"/>
+      <w:lvlText w:val=""/>
+      <w:lvlJc w:val="left"/>
+      <w:pPr>
+        <w:ind w:left="6480" w:hanging="360"/>
+      </w:pPr>
+      <w:rPr>
+        <w:rFonts w:ascii="Wingdings" w:hAnsi="Wingdings" w:hint="default"/>
+      </w:rPr>
+    </w:lvl>
+  </w:abstractNum>
+  <w:abstractNum w:abstractNumId="6" w15:restartNumberingAfterBreak="0">
+    <w:nsid w:val="1EE1547A"/>
+    <w:multiLevelType w:val="hybridMultilevel"/>
+    <w:tmpl w:val="F4FCF448"/>
+    <w:lvl w:ilvl="0" w:tplc="678A85A0">
+      <w:numFmt w:val="bullet"/>
+      <w:lvlText w:val="-"/>
+      <w:lvlJc w:val="left"/>
+      <w:pPr>
+        <w:ind w:left="720" w:hanging="360"/>
+      </w:pPr>
+      <w:rPr>
+        <w:rFonts w:ascii="CMU Serif" w:eastAsiaTheme="minorHAnsi" w:hAnsi="CMU Serif" w:cs="CMU Serif" w:hint="default"/>
+      </w:rPr>
+    </w:lvl>
+    <w:lvl w:ilvl="1" w:tplc="04100003" w:tentative="1">
+      <w:start w:val="1"/>
+      <w:numFmt w:val="bullet"/>
+      <w:lvlText w:val="o"/>
+      <w:lvlJc w:val="left"/>
+      <w:pPr>
+        <w:ind w:left="1440" w:hanging="360"/>
+      </w:pPr>
+      <w:rPr>
+        <w:rFonts w:ascii="Courier New" w:hAnsi="Courier New" w:hint="default"/>
+      </w:rPr>
+    </w:lvl>
+    <w:lvl w:ilvl="2" w:tplc="04100005" w:tentative="1">
+      <w:start w:val="1"/>
+      <w:numFmt w:val="bullet"/>
+      <w:lvlText w:val=""/>
+      <w:lvlJc w:val="left"/>
+      <w:pPr>
+        <w:ind w:left="2160" w:hanging="360"/>
+      </w:pPr>
+      <w:rPr>
+        <w:rFonts w:ascii="Wingdings" w:hAnsi="Wingdings" w:hint="default"/>
+      </w:rPr>
+    </w:lvl>
+    <w:lvl w:ilvl="3" w:tplc="04100001" w:tentative="1">
+      <w:start w:val="1"/>
+      <w:numFmt w:val="bullet"/>
+      <w:lvlText w:val=""/>
+      <w:lvlJc w:val="left"/>
+      <w:pPr>
+        <w:ind w:left="2880" w:hanging="360"/>
+      </w:pPr>
+      <w:rPr>
+        <w:rFonts w:ascii="Symbol" w:hAnsi="Symbol" w:hint="default"/>
+      </w:rPr>
+    </w:lvl>
+    <w:lvl w:ilvl="4" w:tplc="04100003" w:tentative="1">
+      <w:start w:val="1"/>
+      <w:numFmt w:val="bullet"/>
+      <w:lvlText w:val="o"/>
+      <w:lvlJc w:val="left"/>
+      <w:pPr>
+        <w:ind w:left="3600" w:hanging="360"/>
+      </w:pPr>
+      <w:rPr>
+        <w:rFonts w:ascii="Courier New" w:hAnsi="Courier New" w:hint="default"/>
+      </w:rPr>
+    </w:lvl>
+    <w:lvl w:ilvl="5" w:tplc="04100005" w:tentative="1">
+      <w:start w:val="1"/>
+      <w:numFmt w:val="bullet"/>
+      <w:lvlText w:val=""/>
+      <w:lvlJc w:val="left"/>
+      <w:pPr>
+        <w:ind w:left="4320" w:hanging="360"/>
+      </w:pPr>
+      <w:rPr>
+        <w:rFonts w:ascii="Wingdings" w:hAnsi="Wingdings" w:hint="default"/>
+      </w:rPr>
+    </w:lvl>
+    <w:lvl w:ilvl="6" w:tplc="04100001" w:tentative="1">
+      <w:start w:val="1"/>
+      <w:numFmt w:val="bullet"/>
+      <w:lvlText w:val=""/>
+      <w:lvlJc w:val="left"/>
+      <w:pPr>
+        <w:ind w:left="5040" w:hanging="360"/>
+      </w:pPr>
+      <w:rPr>
+        <w:rFonts w:ascii="Symbol" w:hAnsi="Symbol" w:hint="default"/>
+      </w:rPr>
+    </w:lvl>
+    <w:lvl w:ilvl="7" w:tplc="04100003" w:tentative="1">
+      <w:start w:val="1"/>
+      <w:numFmt w:val="bullet"/>
+      <w:lvlText w:val="o"/>
+      <w:lvlJc w:val="left"/>
+      <w:pPr>
+        <w:ind w:left="5760" w:hanging="360"/>
+      </w:pPr>
+      <w:rPr>
+        <w:rFonts w:ascii="Courier New" w:hAnsi="Courier New" w:hint="default"/>
+      </w:rPr>
+    </w:lvl>
+    <w:lvl w:ilvl="8" w:tplc="04100005" w:tentative="1">
+      <w:start w:val="1"/>
+      <w:numFmt w:val="bullet"/>
+      <w:lvlText w:val=""/>
+      <w:lvlJc w:val="left"/>
+      <w:pPr>
+        <w:ind w:left="6480" w:hanging="360"/>
+      </w:pPr>
+      <w:rPr>
+        <w:rFonts w:ascii="Wingdings" w:hAnsi="Wingdings" w:hint="default"/>
+      </w:rPr>
+    </w:lvl>
+  </w:abstractNum>
+  <w:abstractNum w:abstractNumId="7" w15:restartNumberingAfterBreak="0">
+    <w:nsid w:val="36E77AFE"/>
+    <w:multiLevelType w:val="hybridMultilevel"/>
+    <w:tmpl w:val="C94CE8B8"/>
+    <w:lvl w:ilvl="0" w:tplc="989E9572">
+      <w:numFmt w:val="bullet"/>
+      <w:lvlText w:val="-"/>
+      <w:lvlJc w:val="left"/>
+      <w:pPr>
+        <w:ind w:left="720" w:hanging="360"/>
+      </w:pPr>
+      <w:rPr>
+        <w:rFonts w:ascii="CMU Serif" w:eastAsiaTheme="minorHAnsi" w:hAnsi="CMU Serif" w:cs="CMU Serif" w:hint="default"/>
+      </w:rPr>
+    </w:lvl>
+    <w:lvl w:ilvl="1" w:tplc="04100003" w:tentative="1">
+      <w:start w:val="1"/>
+      <w:numFmt w:val="bullet"/>
+      <w:lvlText w:val="o"/>
+      <w:lvlJc w:val="left"/>
+      <w:pPr>
+        <w:ind w:left="1440" w:hanging="360"/>
+      </w:pPr>
+      <w:rPr>
+        <w:rFonts w:ascii="Courier New" w:hAnsi="Courier New" w:hint="default"/>
+      </w:rPr>
+    </w:lvl>
+    <w:lvl w:ilvl="2" w:tplc="04100005" w:tentative="1">
+      <w:start w:val="1"/>
+      <w:numFmt w:val="bullet"/>
+      <w:lvlText w:val=""/>
+      <w:lvlJc w:val="left"/>
+      <w:pPr>
+        <w:ind w:left="2160" w:hanging="360"/>
+      </w:pPr>
+      <w:rPr>
+        <w:rFonts w:ascii="Wingdings" w:hAnsi="Wingdings" w:hint="default"/>
+      </w:rPr>
+    </w:lvl>
+    <w:lvl w:ilvl="3" w:tplc="04100001" w:tentative="1">
+      <w:start w:val="1"/>
+      <w:numFmt w:val="bullet"/>
+      <w:lvlText w:val=""/>
+      <w:lvlJc w:val="left"/>
+      <w:pPr>
+        <w:ind w:left="2880" w:hanging="360"/>
+      </w:pPr>
+      <w:rPr>
+        <w:rFonts w:ascii="Symbol" w:hAnsi="Symbol" w:hint="default"/>
+      </w:rPr>
+    </w:lvl>
+    <w:lvl w:ilvl="4" w:tplc="04100003" w:tentative="1">
+      <w:start w:val="1"/>
+      <w:numFmt w:val="bullet"/>
+      <w:lvlText w:val="o"/>
+      <w:lvlJc w:val="left"/>
+      <w:pPr>
+        <w:ind w:left="3600" w:hanging="360"/>
+      </w:pPr>
+      <w:rPr>
+        <w:rFonts w:ascii="Courier New" w:hAnsi="Courier New" w:hint="default"/>
+      </w:rPr>
+    </w:lvl>
+    <w:lvl w:ilvl="5" w:tplc="04100005" w:tentative="1">
+      <w:start w:val="1"/>
+      <w:numFmt w:val="bullet"/>
+      <w:lvlText w:val=""/>
+      <w:lvlJc w:val="left"/>
+      <w:pPr>
+        <w:ind w:left="4320" w:hanging="360"/>
+      </w:pPr>
+      <w:rPr>
+        <w:rFonts w:ascii="Wingdings" w:hAnsi="Wingdings" w:hint="default"/>
+      </w:rPr>
+    </w:lvl>
+    <w:lvl w:ilvl="6" w:tplc="04100001" w:tentative="1">
+      <w:start w:val="1"/>
+      <w:numFmt w:val="bullet"/>
+      <w:lvlText w:val=""/>
+      <w:lvlJc w:val="left"/>
+      <w:pPr>
+        <w:ind w:left="5040" w:hanging="360"/>
+      </w:pPr>
+      <w:rPr>
+        <w:rFonts w:ascii="Symbol" w:hAnsi="Symbol" w:hint="default"/>
+      </w:rPr>
+    </w:lvl>
+    <w:lvl w:ilvl="7" w:tplc="04100003" w:tentative="1">
+      <w:start w:val="1"/>
+      <w:numFmt w:val="bullet"/>
+      <w:lvlText w:val="o"/>
+      <w:lvlJc w:val="left"/>
+      <w:pPr>
+        <w:ind w:left="5760" w:hanging="360"/>
+      </w:pPr>
+      <w:rPr>
+        <w:rFonts w:ascii="Courier New" w:hAnsi="Courier New" w:hint="default"/>
+      </w:rPr>
+    </w:lvl>
+    <w:lvl w:ilvl="8" w:tplc="04100005" w:tentative="1">
+      <w:start w:val="1"/>
+      <w:numFmt w:val="bullet"/>
+      <w:lvlText w:val=""/>
+      <w:lvlJc w:val="left"/>
+      <w:pPr>
+        <w:ind w:left="6480" w:hanging="360"/>
+      </w:pPr>
+      <w:rPr>
+        <w:rFonts w:ascii="Wingdings" w:hAnsi="Wingdings" w:hint="default"/>
+      </w:rPr>
+    </w:lvl>
+  </w:abstractNum>
+  <w:abstractNum w:abstractNumId="8" w15:restartNumberingAfterBreak="0">
+    <w:nsid w:val="36FE6ED4"/>
+    <w:multiLevelType w:val="hybridMultilevel"/>
+    <w:tmpl w:val="6F3A764C"/>
+    <w:lvl w:ilvl="0" w:tplc="C28AB2D6">
+      <w:numFmt w:val="bullet"/>
+      <w:lvlText w:val="-"/>
+      <w:lvlJc w:val="left"/>
+      <w:pPr>
+        <w:ind w:left="720" w:hanging="360"/>
+      </w:pPr>
+      <w:rPr>
+        <w:rFonts w:ascii="CMU Serif" w:eastAsiaTheme="minorHAnsi" w:hAnsi="CMU Serif" w:cs="CMU Serif" w:hint="default"/>
+      </w:rPr>
+    </w:lvl>
+    <w:lvl w:ilvl="1" w:tplc="04100003">
+      <w:start w:val="1"/>
+      <w:numFmt w:val="bullet"/>
+      <w:lvlText w:val="o"/>
+      <w:lvlJc w:val="left"/>
+      <w:pPr>
+        <w:ind w:left="1440" w:hanging="360"/>
+      </w:pPr>
+      <w:rPr>
+        <w:rFonts w:ascii="Courier New" w:hAnsi="Courier New" w:hint="default"/>
+      </w:rPr>
+    </w:lvl>
+    <w:lvl w:ilvl="2" w:tplc="04100005" w:tentative="1">
+      <w:start w:val="1"/>
+      <w:numFmt w:val="bullet"/>
+      <w:lvlText w:val=""/>
+      <w:lvlJc w:val="left"/>
+      <w:pPr>
+        <w:ind w:left="2160" w:hanging="360"/>
+      </w:pPr>
+      <w:rPr>
+        <w:rFonts w:ascii="Wingdings" w:hAnsi="Wingdings" w:hint="default"/>
+      </w:rPr>
+    </w:lvl>
+    <w:lvl w:ilvl="3" w:tplc="04100001" w:tentative="1">
+      <w:start w:val="1"/>
+      <w:numFmt w:val="bullet"/>
+      <w:lvlText w:val=""/>
+      <w:lvlJc w:val="left"/>
+      <w:pPr>
+        <w:ind w:left="2880" w:hanging="360"/>
+      </w:pPr>
+      <w:rPr>
+        <w:rFonts w:ascii="Symbol" w:hAnsi="Symbol" w:hint="default"/>
+      </w:rPr>
+    </w:lvl>
+    <w:lvl w:ilvl="4" w:tplc="04100003" w:tentative="1">
+      <w:start w:val="1"/>
+      <w:numFmt w:val="bullet"/>
+      <w:lvlText w:val="o"/>
+      <w:lvlJc w:val="left"/>
+      <w:pPr>
+        <w:ind w:left="3600" w:hanging="360"/>
+      </w:pPr>
+      <w:rPr>
+        <w:rFonts w:ascii="Courier New" w:hAnsi="Courier New" w:hint="default"/>
+      </w:rPr>
+    </w:lvl>
+    <w:lvl w:ilvl="5" w:tplc="04100005" w:tentative="1">
+      <w:start w:val="1"/>
+      <w:numFmt w:val="bullet"/>
+      <w:lvlText w:val=""/>
+      <w:lvlJc w:val="left"/>
+      <w:pPr>
+        <w:ind w:left="4320" w:hanging="360"/>
+      </w:pPr>
+      <w:rPr>
+        <w:rFonts w:ascii="Wingdings" w:hAnsi="Wingdings" w:hint="default"/>
+      </w:rPr>
+    </w:lvl>
+    <w:lvl w:ilvl="6" w:tplc="04100001" w:tentative="1">
+      <w:start w:val="1"/>
+      <w:numFmt w:val="bullet"/>
+      <w:lvlText w:val=""/>
+      <w:lvlJc w:val="left"/>
+      <w:pPr>
+        <w:ind w:left="5040" w:hanging="360"/>
+      </w:pPr>
+      <w:rPr>
+        <w:rFonts w:ascii="Symbol" w:hAnsi="Symbol" w:hint="default"/>
+      </w:rPr>
+    </w:lvl>
+    <w:lvl w:ilvl="7" w:tplc="04100003" w:tentative="1">
+      <w:start w:val="1"/>
+      <w:numFmt w:val="bullet"/>
+      <w:lvlText w:val="o"/>
+      <w:lvlJc w:val="left"/>
+      <w:pPr>
+        <w:ind w:left="5760" w:hanging="360"/>
+      </w:pPr>
+      <w:rPr>
+        <w:rFonts w:ascii="Courier New" w:hAnsi="Courier New" w:hint="default"/>
+      </w:rPr>
+    </w:lvl>
+    <w:lvl w:ilvl="8" w:tplc="04100005" w:tentative="1">
+      <w:start w:val="1"/>
+      <w:numFmt w:val="bullet"/>
+      <w:lvlText w:val=""/>
+      <w:lvlJc w:val="left"/>
+      <w:pPr>
+        <w:ind w:left="6480" w:hanging="360"/>
+      </w:pPr>
+      <w:rPr>
+        <w:rFonts w:ascii="Wingdings" w:hAnsi="Wingdings" w:hint="default"/>
+      </w:rPr>
+    </w:lvl>
+  </w:abstractNum>
+  <w:abstractNum w:abstractNumId="9" w15:restartNumberingAfterBreak="0">
+    <w:nsid w:val="3DFD4C09"/>
+    <w:multiLevelType w:val="hybridMultilevel"/>
+    <w:tmpl w:val="BBD4440E"/>
+    <w:lvl w:ilvl="0" w:tplc="7598E6EE">
+      <w:numFmt w:val="bullet"/>
+      <w:lvlText w:val="-"/>
+      <w:lvlJc w:val="left"/>
+      <w:pPr>
+        <w:ind w:left="720" w:hanging="360"/>
+      </w:pPr>
+      <w:rPr>
+        <w:rFonts w:ascii="CMU Serif" w:eastAsiaTheme="minorHAnsi" w:hAnsi="CMU Serif" w:cs="CMU Serif" w:hint="default"/>
+      </w:rPr>
+    </w:lvl>
+    <w:lvl w:ilvl="1" w:tplc="04100003">
+      <w:start w:val="1"/>
+      <w:numFmt w:val="bullet"/>
+      <w:lvlText w:val="o"/>
+      <w:lvlJc w:val="left"/>
+      <w:pPr>
+        <w:ind w:left="1440" w:hanging="360"/>
+      </w:pPr>
+      <w:rPr>
+        <w:rFonts w:ascii="Courier New" w:hAnsi="Courier New" w:hint="default"/>
+      </w:rPr>
+    </w:lvl>
+    <w:lvl w:ilvl="2" w:tplc="04100005">
+      <w:start w:val="1"/>
+      <w:numFmt w:val="bullet"/>
+      <w:lvlText w:val=""/>
+      <w:lvlJc w:val="left"/>
+      <w:pPr>
+        <w:ind w:left="2160" w:hanging="360"/>
+      </w:pPr>
+      <w:rPr>
+        <w:rFonts w:ascii="Wingdings" w:hAnsi="Wingdings" w:hint="default"/>
+      </w:rPr>
+    </w:lvl>
+    <w:lvl w:ilvl="3" w:tplc="04100001" w:tentative="1">
+      <w:start w:val="1"/>
+      <w:numFmt w:val="bullet"/>
+      <w:lvlText w:val=""/>
+      <w:lvlJc w:val="left"/>
+      <w:pPr>
+        <w:ind w:left="2880" w:hanging="360"/>
+      </w:pPr>
+      <w:rPr>
+        <w:rFonts w:ascii="Symbol" w:hAnsi="Symbol" w:hint="default"/>
+      </w:rPr>
+    </w:lvl>
+    <w:lvl w:ilvl="4" w:tplc="04100003" w:tentative="1">
+      <w:start w:val="1"/>
+      <w:numFmt w:val="bullet"/>
+      <w:lvlText w:val="o"/>
+      <w:lvlJc w:val="left"/>
+      <w:pPr>
+        <w:ind w:left="3600" w:hanging="360"/>
+      </w:pPr>
+      <w:rPr>
+        <w:rFonts w:ascii="Courier New" w:hAnsi="Courier New" w:hint="default"/>
+      </w:rPr>
+    </w:lvl>
+    <w:lvl w:ilvl="5" w:tplc="04100005" w:tentative="1">
+      <w:start w:val="1"/>
+      <w:numFmt w:val="bullet"/>
+      <w:lvlText w:val=""/>
+      <w:lvlJc w:val="left"/>
+      <w:pPr>
+        <w:ind w:left="4320" w:hanging="360"/>
+      </w:pPr>
+      <w:rPr>
+        <w:rFonts w:ascii="Wingdings" w:hAnsi="Wingdings" w:hint="default"/>
+      </w:rPr>
+    </w:lvl>
+    <w:lvl w:ilvl="6" w:tplc="04100001" w:tentative="1">
+      <w:start w:val="1"/>
+      <w:numFmt w:val="bullet"/>
+      <w:lvlText w:val=""/>
+      <w:lvlJc w:val="left"/>
+      <w:pPr>
+        <w:ind w:left="5040" w:hanging="360"/>
+      </w:pPr>
+      <w:rPr>
+        <w:rFonts w:ascii="Symbol" w:hAnsi="Symbol" w:hint="default"/>
+      </w:rPr>
+    </w:lvl>
+    <w:lvl w:ilvl="7" w:tplc="04100003" w:tentative="1">
+      <w:start w:val="1"/>
+      <w:numFmt w:val="bullet"/>
+      <w:lvlText w:val="o"/>
+      <w:lvlJc w:val="left"/>
+      <w:pPr>
+        <w:ind w:left="5760" w:hanging="360"/>
+      </w:pPr>
+      <w:rPr>
+        <w:rFonts w:ascii="Courier New" w:hAnsi="Courier New" w:hint="default"/>
+      </w:rPr>
+    </w:lvl>
+    <w:lvl w:ilvl="8" w:tplc="04100005" w:tentative="1">
+      <w:start w:val="1"/>
+      <w:numFmt w:val="bullet"/>
+      <w:lvlText w:val=""/>
+      <w:lvlJc w:val="left"/>
+      <w:pPr>
+        <w:ind w:left="6480" w:hanging="360"/>
+      </w:pPr>
+      <w:rPr>
+        <w:rFonts w:ascii="Wingdings" w:hAnsi="Wingdings" w:hint="default"/>
+      </w:rPr>
+    </w:lvl>
+  </w:abstractNum>
+  <w:abstractNum w:abstractNumId="10" w15:restartNumberingAfterBreak="0">
+    <w:nsid w:val="476406E0"/>
+    <w:multiLevelType w:val="hybridMultilevel"/>
+    <w:tmpl w:val="69AA03A4"/>
+    <w:lvl w:ilvl="0" w:tplc="E684FBDA">
+      <w:numFmt w:val="bullet"/>
+      <w:lvlText w:val="-"/>
+      <w:lvlJc w:val="left"/>
+      <w:pPr>
+        <w:ind w:left="720" w:hanging="360"/>
+      </w:pPr>
+      <w:rPr>
+        <w:rFonts w:ascii="CMU Serif" w:eastAsiaTheme="minorHAnsi" w:hAnsi="CMU Serif" w:cs="CMU Serif" w:hint="default"/>
+        <w:color w:val="000000"/>
+      </w:rPr>
+    </w:lvl>
+    <w:lvl w:ilvl="1" w:tplc="04100003" w:tentative="1">
+      <w:start w:val="1"/>
+      <w:numFmt w:val="bullet"/>
+      <w:lvlText w:val="o"/>
+      <w:lvlJc w:val="left"/>
+      <w:pPr>
+        <w:ind w:left="1440" w:hanging="360"/>
+      </w:pPr>
+      <w:rPr>
+        <w:rFonts w:ascii="Courier New" w:hAnsi="Courier New" w:hint="default"/>
+      </w:rPr>
+    </w:lvl>
+    <w:lvl w:ilvl="2" w:tplc="04100005" w:tentative="1">
+      <w:start w:val="1"/>
+      <w:numFmt w:val="bullet"/>
+      <w:lvlText w:val=""/>
+      <w:lvlJc w:val="left"/>
+      <w:pPr>
+        <w:ind w:left="2160" w:hanging="360"/>
+      </w:pPr>
+      <w:rPr>
+        <w:rFonts w:ascii="Wingdings" w:hAnsi="Wingdings" w:hint="default"/>
+      </w:rPr>
+    </w:lvl>
+    <w:lvl w:ilvl="3" w:tplc="04100001" w:tentative="1">
+      <w:start w:val="1"/>
+      <w:numFmt w:val="bullet"/>
+      <w:lvlText w:val=""/>
+      <w:lvlJc w:val="left"/>
+      <w:pPr>
+        <w:ind w:left="2880" w:hanging="360"/>
+      </w:pPr>
+      <w:rPr>
+        <w:rFonts w:ascii="Symbol" w:hAnsi="Symbol" w:hint="default"/>
+      </w:rPr>
+    </w:lvl>
+    <w:lvl w:ilvl="4" w:tplc="04100003" w:tentative="1">
+      <w:start w:val="1"/>
+      <w:numFmt w:val="bullet"/>
+      <w:lvlText w:val="o"/>
+      <w:lvlJc w:val="left"/>
+      <w:pPr>
+        <w:ind w:left="3600" w:hanging="360"/>
+      </w:pPr>
+      <w:rPr>
+        <w:rFonts w:ascii="Courier New" w:hAnsi="Courier New" w:hint="default"/>
+      </w:rPr>
+    </w:lvl>
+    <w:lvl w:ilvl="5" w:tplc="04100005" w:tentative="1">
+      <w:start w:val="1"/>
+      <w:numFmt w:val="bullet"/>
+      <w:lvlText w:val=""/>
+      <w:lvlJc w:val="left"/>
+      <w:pPr>
+        <w:ind w:left="4320" w:hanging="360"/>
+      </w:pPr>
+      <w:rPr>
+        <w:rFonts w:ascii="Wingdings" w:hAnsi="Wingdings" w:hint="default"/>
+      </w:rPr>
+    </w:lvl>
+    <w:lvl w:ilvl="6" w:tplc="04100001" w:tentative="1">
+      <w:start w:val="1"/>
+      <w:numFmt w:val="bullet"/>
+      <w:lvlText w:val=""/>
+      <w:lvlJc w:val="left"/>
+      <w:pPr>
+        <w:ind w:left="5040" w:hanging="360"/>
+      </w:pPr>
+      <w:rPr>
+        <w:rFonts w:ascii="Symbol" w:hAnsi="Symbol" w:hint="default"/>
+      </w:rPr>
+    </w:lvl>
+    <w:lvl w:ilvl="7" w:tplc="04100003" w:tentative="1">
+      <w:start w:val="1"/>
+      <w:numFmt w:val="bullet"/>
+      <w:lvlText w:val="o"/>
+      <w:lvlJc w:val="left"/>
+      <w:pPr>
+        <w:ind w:left="5760" w:hanging="360"/>
+      </w:pPr>
+      <w:rPr>
+        <w:rFonts w:ascii="Courier New" w:hAnsi="Courier New" w:hint="default"/>
+      </w:rPr>
+    </w:lvl>
+    <w:lvl w:ilvl="8" w:tplc="04100005" w:tentative="1">
+      <w:start w:val="1"/>
+      <w:numFmt w:val="bullet"/>
+      <w:lvlText w:val=""/>
+      <w:lvlJc w:val="left"/>
+      <w:pPr>
+        <w:ind w:left="6480" w:hanging="360"/>
+      </w:pPr>
+      <w:rPr>
+        <w:rFonts w:ascii="Wingdings" w:hAnsi="Wingdings" w:hint="default"/>
+      </w:rPr>
+    </w:lvl>
+  </w:abstractNum>
   <w:num w:numId="1">
     <w:abstractNumId w:val="0"/>
   </w:num>
@@ -1506,6 +2842,24 @@
   <w:num w:numId="5">
     <w:abstractNumId w:val="4"/>
   </w:num>
+  <w:num w:numId="6">
+    <w:abstractNumId w:val="10"/>
+  </w:num>
+  <w:num w:numId="7">
+    <w:abstractNumId w:val="8"/>
+  </w:num>
+  <w:num w:numId="8">
+    <w:abstractNumId w:val="6"/>
+  </w:num>
+  <w:num w:numId="9">
+    <w:abstractNumId w:val="5"/>
+  </w:num>
+  <w:num w:numId="10">
+    <w:abstractNumId w:val="9"/>
+  </w:num>
+  <w:num w:numId="11">
+    <w:abstractNumId w:val="7"/>
+  </w:num>
 </w:numbering>
 </file>
 
@@ -1514,7 +2868,7 @@
   <w:docDefaults>
     <w:rPrDefault>
       <w:rPr>
-        <w:rFonts w:asciiTheme="minorHAnsi" w:eastAsiaTheme="minorHAnsi" w:hAnsiTheme="minorHAnsi" w:cstheme="minorBidi"/>
+        <w:rFonts w:asciiTheme="minorHAnsi" w:eastAsia="MS Mincho" w:hAnsiTheme="minorHAnsi" w:cstheme="minorBidi"/>
         <w:sz w:val="24"/>
         <w:szCs w:val="24"/>
         <w:lang w:val="it-IT" w:eastAsia="en-US" w:bidi="ar-SA"/>
@@ -1931,6 +3285,17 @@
     <w:semiHidden/>
     <w:unhideWhenUsed/>
   </w:style>
+  <w:style w:type="paragraph" w:styleId="Paragrafoelenco">
+    <w:name w:val="List Paragraph"/>
+    <w:basedOn w:val="Normale"/>
+    <w:uiPriority w:val="34"/>
+    <w:qFormat/>
+    <w:rsid w:val="001B3FD1"/>
+    <w:pPr>
+      <w:ind w:left="720"/>
+      <w:contextualSpacing/>
+    </w:pPr>
+  </w:style>
 </w:styles>
 </file>
 
